--- a/doc/How To Run Psiturk On AWS.docx
+++ b/doc/How To Run Psiturk On AWS.docx
@@ -20,7 +20,51 @@
           <w:szCs w:val="26"/>
           <w:shd w:val="clear" w:color="auto" w:fill="FFFFFF"/>
         </w:rPr>
-        <w:t>How To Run Psiturk On AWS</w:t>
+        <w:t xml:space="preserve">How </w:t>
+      </w:r>
+      <w:proofErr w:type="gramStart"/>
+      <w:r>
+        <w:rPr>
+          <w:rFonts w:ascii="Arial" w:hAnsi="Arial" w:cs="Arial"/>
+          <w:color w:val="222222"/>
+          <w:sz w:val="26"/>
+          <w:szCs w:val="26"/>
+          <w:shd w:val="clear" w:color="auto" w:fill="FFFFFF"/>
+        </w:rPr>
+        <w:t>To</w:t>
+      </w:r>
+      <w:proofErr w:type="gramEnd"/>
+      <w:r>
+        <w:rPr>
+          <w:rFonts w:ascii="Arial" w:hAnsi="Arial" w:cs="Arial"/>
+          <w:color w:val="222222"/>
+          <w:sz w:val="26"/>
+          <w:szCs w:val="26"/>
+          <w:shd w:val="clear" w:color="auto" w:fill="FFFFFF"/>
+        </w:rPr>
+        <w:t xml:space="preserve"> Run </w:t>
+      </w:r>
+      <w:proofErr w:type="spellStart"/>
+      <w:r>
+        <w:rPr>
+          <w:rFonts w:ascii="Arial" w:hAnsi="Arial" w:cs="Arial"/>
+          <w:color w:val="222222"/>
+          <w:sz w:val="26"/>
+          <w:szCs w:val="26"/>
+          <w:shd w:val="clear" w:color="auto" w:fill="FFFFFF"/>
+        </w:rPr>
+        <w:t>Psiturk</w:t>
+      </w:r>
+      <w:proofErr w:type="spellEnd"/>
+      <w:r>
+        <w:rPr>
+          <w:rFonts w:ascii="Arial" w:hAnsi="Arial" w:cs="Arial"/>
+          <w:color w:val="222222"/>
+          <w:sz w:val="26"/>
+          <w:szCs w:val="26"/>
+          <w:shd w:val="clear" w:color="auto" w:fill="FFFFFF"/>
+        </w:rPr>
+        <w:t xml:space="preserve"> On AWS</w:t>
       </w:r>
     </w:p>
     <w:p>
@@ -112,6 +156,7 @@
         </w:rPr>
         <w:t xml:space="preserve">1. </w:t>
       </w:r>
+      <w:proofErr w:type="spellStart"/>
       <w:r>
         <w:rPr>
           <w:rFonts w:ascii="Microsoft YaHei" w:eastAsia="Times New Roman" w:hAnsi="Microsoft YaHei" w:cs="Microsoft YaHei"/>
@@ -139,6 +184,7 @@
         </w:rPr>
         <w:t>服务器。</w:t>
       </w:r>
+      <w:proofErr w:type="gramStart"/>
       <w:r>
         <w:rPr>
           <w:rFonts w:ascii="Arial" w:eastAsia="Times New Roman" w:hAnsi="Arial" w:cs="Arial"/>
@@ -151,23 +197,128 @@
           <w:szCs w:val="19"/>
           <w:shd w:val="clear" w:color="auto" w:fill="FFFFFF"/>
         </w:rPr>
-        <w:t>ssh -i ~/.ssh/howareyou.pem </w:t>
-      </w:r>
-      <w:hyperlink r:id="rId6" w:tgtFrame="_blank" w:history="1">
+        <w:t>ssh</w:t>
+      </w:r>
+      <w:proofErr w:type="spellEnd"/>
+      <w:proofErr w:type="gramEnd"/>
+      <w:r>
+        <w:rPr>
+          <w:rFonts w:ascii="Arial" w:eastAsia="Times New Roman" w:hAnsi="Arial" w:cs="Arial"/>
+          <w:b/>
+          <w:bCs/>
+          <w:i/>
+          <w:iCs/>
+          <w:color w:val="222222"/>
+          <w:sz w:val="19"/>
+          <w:szCs w:val="19"/>
+          <w:shd w:val="clear" w:color="auto" w:fill="FFFFFF"/>
+        </w:rPr>
+        <w:t xml:space="preserve"> -</w:t>
+      </w:r>
+      <w:proofErr w:type="spellStart"/>
+      <w:r>
+        <w:rPr>
+          <w:rFonts w:ascii="Arial" w:eastAsia="Times New Roman" w:hAnsi="Arial" w:cs="Arial"/>
+          <w:b/>
+          <w:bCs/>
+          <w:i/>
+          <w:iCs/>
+          <w:color w:val="222222"/>
+          <w:sz w:val="19"/>
+          <w:szCs w:val="19"/>
+          <w:shd w:val="clear" w:color="auto" w:fill="FFFFFF"/>
+        </w:rPr>
+        <w:t>i</w:t>
+      </w:r>
+      <w:proofErr w:type="spellEnd"/>
+      <w:r>
+        <w:rPr>
+          <w:rFonts w:ascii="Arial" w:eastAsia="Times New Roman" w:hAnsi="Arial" w:cs="Arial"/>
+          <w:b/>
+          <w:bCs/>
+          <w:i/>
+          <w:iCs/>
+          <w:color w:val="222222"/>
+          <w:sz w:val="19"/>
+          <w:szCs w:val="19"/>
+          <w:shd w:val="clear" w:color="auto" w:fill="FFFFFF"/>
+        </w:rPr>
+        <w:t xml:space="preserve"> ~/.</w:t>
+      </w:r>
+      <w:proofErr w:type="spellStart"/>
+      <w:r>
+        <w:rPr>
+          <w:rFonts w:ascii="Arial" w:eastAsia="Times New Roman" w:hAnsi="Arial" w:cs="Arial"/>
+          <w:b/>
+          <w:bCs/>
+          <w:i/>
+          <w:iCs/>
+          <w:color w:val="222222"/>
+          <w:sz w:val="19"/>
+          <w:szCs w:val="19"/>
+          <w:shd w:val="clear" w:color="auto" w:fill="FFFFFF"/>
+        </w:rPr>
+        <w:t>ssh</w:t>
+      </w:r>
+      <w:proofErr w:type="spellEnd"/>
+      <w:r>
+        <w:rPr>
+          <w:rFonts w:ascii="Arial" w:eastAsia="Times New Roman" w:hAnsi="Arial" w:cs="Arial"/>
+          <w:b/>
+          <w:bCs/>
+          <w:i/>
+          <w:iCs/>
+          <w:color w:val="222222"/>
+          <w:sz w:val="19"/>
+          <w:szCs w:val="19"/>
+          <w:shd w:val="clear" w:color="auto" w:fill="FFFFFF"/>
+        </w:rPr>
+        <w:t>/</w:t>
+      </w:r>
+      <w:proofErr w:type="spellStart"/>
+      <w:r>
+        <w:rPr>
+          <w:rFonts w:ascii="Arial" w:eastAsia="Times New Roman" w:hAnsi="Arial" w:cs="Arial"/>
+          <w:b/>
+          <w:bCs/>
+          <w:i/>
+          <w:iCs/>
+          <w:color w:val="222222"/>
+          <w:sz w:val="19"/>
+          <w:szCs w:val="19"/>
+          <w:shd w:val="clear" w:color="auto" w:fill="FFFFFF"/>
+        </w:rPr>
+        <w:t>howareyou.pem</w:t>
+      </w:r>
+      <w:proofErr w:type="spellEnd"/>
+      <w:r>
+        <w:rPr>
+          <w:rFonts w:ascii="Arial" w:eastAsia="Times New Roman" w:hAnsi="Arial" w:cs="Arial"/>
+          <w:b/>
+          <w:bCs/>
+          <w:i/>
+          <w:iCs/>
+          <w:color w:val="222222"/>
+          <w:sz w:val="19"/>
+          <w:szCs w:val="19"/>
+          <w:shd w:val="clear" w:color="auto" w:fill="FFFFFF"/>
+        </w:rPr>
+        <w:t> </w:t>
+      </w:r>
+      <w:hyperlink r:id="rId6" w:history="1">
         <w:r>
           <w:rPr>
+            <w:rStyle w:val="Hyperlink"/>
             <w:rFonts w:ascii="Arial" w:eastAsia="Times New Roman" w:hAnsi="Arial" w:cs="Arial"/>
             <w:b/>
             <w:bCs/>
             <w:i/>
             <w:iCs/>
-            <w:color w:val="1155CC"/>
             <w:sz w:val="19"/>
             <w:szCs w:val="19"/>
-            <w:u w:val="single"/>
             <w:shd w:val="clear" w:color="auto" w:fill="FFFFFF"/>
           </w:rPr>
-          <w:t>ec2-user@52.7.51.217</w:t>
+          <w:t>ec2-us@52.7.51.217</w:t>
         </w:r>
       </w:hyperlink>
     </w:p>
@@ -182,6 +333,7 @@
           <w:szCs w:val="19"/>
         </w:rPr>
       </w:pPr>
+      <w:proofErr w:type="spellStart"/>
       <w:r>
         <w:rPr>
           <w:rFonts w:ascii="Arial" w:eastAsia="Times New Roman" w:hAnsi="Arial" w:cs="Arial"/>
@@ -207,7 +359,27 @@
           <w:sz w:val="19"/>
           <w:szCs w:val="19"/>
         </w:rPr>
-        <w:t>home folder</w:t>
+        <w:t>home</w:t>
+      </w:r>
+      <w:proofErr w:type="spellEnd"/>
+      <w:r>
+        <w:rPr>
+          <w:rFonts w:ascii="Arial" w:eastAsia="Times New Roman" w:hAnsi="Arial" w:cs="Arial"/>
+          <w:color w:val="222222"/>
+          <w:sz w:val="19"/>
+          <w:szCs w:val="19"/>
+        </w:rPr>
+        <w:t xml:space="preserve"> </w:t>
+      </w:r>
+      <w:proofErr w:type="spellStart"/>
+      <w:r>
+        <w:rPr>
+          <w:rFonts w:ascii="Arial" w:eastAsia="Times New Roman" w:hAnsi="Arial" w:cs="Arial"/>
+          <w:color w:val="222222"/>
+          <w:sz w:val="19"/>
+          <w:szCs w:val="19"/>
+        </w:rPr>
+        <w:t>folder</w:t>
       </w:r>
       <w:r>
         <w:rPr>
@@ -234,7 +406,17 @@
           <w:sz w:val="19"/>
           <w:szCs w:val="19"/>
         </w:rPr>
-        <w:t>文件夹里（</w:t>
+        <w:t>文件夹里</w:t>
+      </w:r>
+      <w:proofErr w:type="spellEnd"/>
+      <w:r>
+        <w:rPr>
+          <w:rFonts w:ascii="Microsoft YaHei" w:eastAsia="Times New Roman" w:hAnsi="Microsoft YaHei" w:cs="Microsoft YaHei"/>
+          <w:color w:val="222222"/>
+          <w:sz w:val="19"/>
+          <w:szCs w:val="19"/>
+        </w:rPr>
+        <w:t>（</w:t>
       </w:r>
       <w:r>
         <w:rPr>
@@ -245,6 +427,7 @@
         </w:rPr>
         <w:t>~</w:t>
       </w:r>
+      <w:proofErr w:type="spellStart"/>
       <w:r>
         <w:rPr>
           <w:rFonts w:ascii="Microsoft YaHei" w:eastAsia="Times New Roman" w:hAnsi="Microsoft YaHei" w:cs="Microsoft YaHei"/>
@@ -261,7 +444,17 @@
           <w:sz w:val="19"/>
           <w:szCs w:val="19"/>
         </w:rPr>
-        <w:t xml:space="preserve">home </w:t>
+        <w:t>home</w:t>
+      </w:r>
+      <w:proofErr w:type="spellEnd"/>
+      <w:r>
+        <w:rPr>
+          <w:rFonts w:ascii="Arial" w:eastAsia="Times New Roman" w:hAnsi="Arial" w:cs="Arial"/>
+          <w:color w:val="222222"/>
+          <w:sz w:val="19"/>
+          <w:szCs w:val="19"/>
+        </w:rPr>
+        <w:t xml:space="preserve"> </w:t>
       </w:r>
       <w:r>
         <w:rPr>
@@ -416,8 +609,23 @@
           <w:sz w:val="19"/>
           <w:szCs w:val="19"/>
         </w:rPr>
-        <w:t>cd simi</w:t>
-      </w:r>
+        <w:t xml:space="preserve">cd </w:t>
+      </w:r>
+      <w:proofErr w:type="spellStart"/>
+      <w:r>
+        <w:rPr>
+          <w:rFonts w:ascii="Arial" w:eastAsia="Times New Roman" w:hAnsi="Arial" w:cs="Arial"/>
+          <w:b/>
+          <w:bCs/>
+          <w:i/>
+          <w:iCs/>
+          <w:color w:val="222222"/>
+          <w:sz w:val="19"/>
+          <w:szCs w:val="19"/>
+        </w:rPr>
+        <w:t>simi</w:t>
+      </w:r>
+      <w:proofErr w:type="spellEnd"/>
       <w:r>
         <w:rPr>
           <w:rFonts w:ascii="Microsoft YaHei" w:eastAsia="Microsoft YaHei" w:hAnsi="Microsoft YaHei" w:cs="Microsoft YaHei" w:hint="eastAsia"/>
@@ -448,6 +656,7 @@
         </w:rPr>
         <w:t>依次打</w:t>
       </w:r>
+      <w:proofErr w:type="spellStart"/>
       <w:r>
         <w:rPr>
           <w:rFonts w:ascii="Arial" w:eastAsia="Times New Roman" w:hAnsi="Arial" w:cs="Arial"/>
@@ -459,7 +668,21 @@
           <w:sz w:val="19"/>
           <w:szCs w:val="19"/>
         </w:rPr>
-        <w:t>psiturk ==&gt; server on ==&gt; debug -p</w:t>
+        <w:t>psiturk</w:t>
+      </w:r>
+      <w:proofErr w:type="spellEnd"/>
+      <w:r>
+        <w:rPr>
+          <w:rFonts w:ascii="Arial" w:eastAsia="Times New Roman" w:hAnsi="Arial" w:cs="Arial"/>
+          <w:b/>
+          <w:bCs/>
+          <w:i/>
+          <w:iCs/>
+          <w:color w:val="222222"/>
+          <w:sz w:val="19"/>
+          <w:szCs w:val="19"/>
+        </w:rPr>
+        <w:t xml:space="preserve"> ==&gt; server on ==&gt; debug -p</w:t>
       </w:r>
       <w:r>
         <w:rPr>
@@ -478,6 +701,915 @@
           <w:szCs w:val="19"/>
         </w:rPr>
         <w:t>可以通过那个链接做实验了</w:t>
+      </w:r>
+      <w:r>
+        <w:rPr>
+          <w:rFonts w:ascii="Microsoft YaHei" w:eastAsia="Times New Roman" w:hAnsi="Microsoft YaHei" w:cs="Microsoft YaHei"/>
+          <w:color w:val="222222"/>
+          <w:sz w:val="19"/>
+          <w:szCs w:val="19"/>
+        </w:rPr>
+        <w:t>。</w:t>
+      </w:r>
+    </w:p>
+    <w:p>
+      <w:pPr>
+        <w:shd w:val="clear" w:color="auto" w:fill="FFFFFF"/>
+        <w:spacing w:after="0" w:line="240" w:lineRule="auto"/>
+        <w:rPr>
+          <w:rFonts w:ascii="Arial" w:eastAsia="Times New Roman" w:hAnsi="Arial" w:cs="Arial"/>
+          <w:color w:val="222222"/>
+          <w:sz w:val="19"/>
+          <w:szCs w:val="19"/>
+        </w:rPr>
+      </w:pPr>
+      <w:bookmarkStart w:id="0" w:name="_GoBack"/>
+      <w:bookmarkEnd w:id="0"/>
+    </w:p>
+    <w:p>
+      <w:pPr>
+        <w:shd w:val="clear" w:color="auto" w:fill="FFFFFF"/>
+        <w:spacing w:after="0" w:line="240" w:lineRule="auto"/>
+        <w:rPr>
+          <w:rFonts w:ascii="Arial" w:eastAsia="Times New Roman" w:hAnsi="Arial" w:cs="Arial"/>
+          <w:color w:val="222222"/>
+          <w:sz w:val="19"/>
+          <w:szCs w:val="19"/>
+        </w:rPr>
+      </w:pPr>
+      <w:r>
+        <w:rPr>
+          <w:rFonts w:ascii="Arial" w:eastAsia="Times New Roman" w:hAnsi="Arial" w:cs="Arial"/>
+          <w:color w:val="222222"/>
+          <w:sz w:val="19"/>
+          <w:szCs w:val="19"/>
+        </w:rPr>
+        <w:t>3.</w:t>
+      </w:r>
+      <w:r>
+        <w:rPr>
+          <w:rFonts w:ascii="Microsoft YaHei" w:eastAsia="Microsoft YaHei" w:hAnsi="Microsoft YaHei" w:cs="Microsoft YaHei" w:hint="eastAsia"/>
+          <w:color w:val="222222"/>
+          <w:sz w:val="19"/>
+          <w:szCs w:val="19"/>
+        </w:rPr>
+        <w:t>如果想要在你关闭电脑后，你的</w:t>
+      </w:r>
+      <w:r>
+        <w:rPr>
+          <w:rFonts w:ascii="Arial" w:eastAsia="Times New Roman" w:hAnsi="Arial" w:cs="Arial"/>
+          <w:color w:val="222222"/>
+          <w:sz w:val="19"/>
+          <w:szCs w:val="19"/>
+        </w:rPr>
+        <w:t>link</w:t>
+      </w:r>
+      <w:r>
+        <w:rPr>
+          <w:rFonts w:ascii="Microsoft YaHei" w:eastAsia="Microsoft YaHei" w:hAnsi="Microsoft YaHei" w:cs="Microsoft YaHei" w:hint="eastAsia"/>
+          <w:color w:val="222222"/>
+          <w:sz w:val="19"/>
+          <w:szCs w:val="19"/>
+        </w:rPr>
+        <w:t>还能继续</w:t>
+      </w:r>
+      <w:r>
+        <w:rPr>
+          <w:rFonts w:ascii="Arial" w:eastAsia="Times New Roman" w:hAnsi="Arial" w:cs="Arial"/>
+          <w:color w:val="222222"/>
+          <w:sz w:val="19"/>
+          <w:szCs w:val="19"/>
+        </w:rPr>
+        <w:t>work</w:t>
+      </w:r>
+      <w:r>
+        <w:rPr>
+          <w:rFonts w:ascii="Microsoft YaHei" w:eastAsia="Microsoft YaHei" w:hAnsi="Microsoft YaHei" w:cs="Microsoft YaHei" w:hint="eastAsia"/>
+          <w:color w:val="222222"/>
+          <w:sz w:val="19"/>
+          <w:szCs w:val="19"/>
+        </w:rPr>
+        <w:t>的话</w:t>
+      </w:r>
+      <w:r>
+        <w:rPr>
+          <w:rFonts w:ascii="Microsoft YaHei" w:eastAsia="Times New Roman" w:hAnsi="Microsoft YaHei" w:cs="Microsoft YaHei"/>
+          <w:color w:val="222222"/>
+          <w:sz w:val="19"/>
+          <w:szCs w:val="19"/>
+        </w:rPr>
+        <w:t>：</w:t>
+      </w:r>
+    </w:p>
+    <w:p>
+      <w:pPr>
+        <w:shd w:val="clear" w:color="auto" w:fill="FFFFFF"/>
+        <w:spacing w:after="0" w:line="240" w:lineRule="auto"/>
+        <w:rPr>
+          <w:rFonts w:ascii="Arial" w:eastAsia="Times New Roman" w:hAnsi="Arial" w:cs="Arial"/>
+          <w:color w:val="222222"/>
+          <w:sz w:val="19"/>
+          <w:szCs w:val="19"/>
+        </w:rPr>
+      </w:pPr>
+      <w:r>
+        <w:rPr>
+          <w:rFonts w:ascii="Arial" w:eastAsia="Times New Roman" w:hAnsi="Arial" w:cs="Arial"/>
+          <w:color w:val="222222"/>
+          <w:sz w:val="19"/>
+          <w:szCs w:val="19"/>
+        </w:rPr>
+        <w:t xml:space="preserve">            1. </w:t>
+      </w:r>
+      <w:r>
+        <w:rPr>
+          <w:rFonts w:ascii="Microsoft YaHei" w:eastAsia="Microsoft YaHei" w:hAnsi="Microsoft YaHei" w:cs="Microsoft YaHei" w:hint="eastAsia"/>
+          <w:color w:val="222222"/>
+          <w:sz w:val="19"/>
+          <w:szCs w:val="19"/>
+        </w:rPr>
+        <w:t>开两个</w:t>
+      </w:r>
+      <w:r>
+        <w:rPr>
+          <w:rFonts w:ascii="Arial" w:eastAsia="Times New Roman" w:hAnsi="Arial" w:cs="Arial"/>
+          <w:color w:val="222222"/>
+          <w:sz w:val="19"/>
+          <w:szCs w:val="19"/>
+        </w:rPr>
+        <w:t>terminal</w:t>
+      </w:r>
+      <w:r>
+        <w:rPr>
+          <w:rFonts w:ascii="Microsoft YaHei" w:eastAsia="Microsoft YaHei" w:hAnsi="Microsoft YaHei" w:cs="Microsoft YaHei" w:hint="eastAsia"/>
+          <w:color w:val="222222"/>
+          <w:sz w:val="19"/>
+          <w:szCs w:val="19"/>
+        </w:rPr>
+        <w:t>，分别进入</w:t>
+      </w:r>
+      <w:r>
+        <w:rPr>
+          <w:rFonts w:ascii="Arial" w:eastAsia="Times New Roman" w:hAnsi="Arial" w:cs="Arial"/>
+          <w:color w:val="222222"/>
+          <w:sz w:val="19"/>
+          <w:szCs w:val="19"/>
+        </w:rPr>
+        <w:t>AWS</w:t>
+      </w:r>
+      <w:r>
+        <w:rPr>
+          <w:rFonts w:ascii="Microsoft YaHei" w:eastAsia="Microsoft YaHei" w:hAnsi="Microsoft YaHei" w:cs="Microsoft YaHei" w:hint="eastAsia"/>
+          <w:color w:val="222222"/>
+          <w:sz w:val="19"/>
+          <w:szCs w:val="19"/>
+        </w:rPr>
+        <w:t>服务</w:t>
+      </w:r>
+      <w:r>
+        <w:rPr>
+          <w:rFonts w:ascii="Microsoft YaHei" w:eastAsia="Times New Roman" w:hAnsi="Microsoft YaHei" w:cs="Microsoft YaHei"/>
+          <w:color w:val="222222"/>
+          <w:sz w:val="19"/>
+          <w:szCs w:val="19"/>
+        </w:rPr>
+        <w:t>器</w:t>
+      </w:r>
+    </w:p>
+    <w:p>
+      <w:pPr>
+        <w:shd w:val="clear" w:color="auto" w:fill="FFFFFF"/>
+        <w:spacing w:after="0" w:line="240" w:lineRule="auto"/>
+        <w:rPr>
+          <w:rFonts w:ascii="Arial" w:eastAsia="Times New Roman" w:hAnsi="Arial" w:cs="Arial"/>
+          <w:color w:val="222222"/>
+          <w:sz w:val="19"/>
+          <w:szCs w:val="19"/>
+        </w:rPr>
+      </w:pPr>
+      <w:r>
+        <w:rPr>
+          <w:rFonts w:ascii="Arial" w:eastAsia="Times New Roman" w:hAnsi="Arial" w:cs="Arial"/>
+          <w:color w:val="222222"/>
+          <w:sz w:val="19"/>
+          <w:szCs w:val="19"/>
+        </w:rPr>
+        <w:t xml:space="preserve">            2. </w:t>
+      </w:r>
+      <w:r>
+        <w:rPr>
+          <w:rFonts w:ascii="Microsoft YaHei" w:eastAsia="Microsoft YaHei" w:hAnsi="Microsoft YaHei" w:cs="Microsoft YaHei" w:hint="eastAsia"/>
+          <w:color w:val="222222"/>
+          <w:sz w:val="19"/>
+          <w:szCs w:val="19"/>
+        </w:rPr>
+        <w:t>其中一个</w:t>
+      </w:r>
+      <w:r>
+        <w:rPr>
+          <w:rFonts w:ascii="Arial" w:eastAsia="Times New Roman" w:hAnsi="Arial" w:cs="Arial"/>
+          <w:color w:val="222222"/>
+          <w:sz w:val="19"/>
+          <w:szCs w:val="19"/>
+        </w:rPr>
+        <w:t>terminal</w:t>
+      </w:r>
+      <w:r>
+        <w:rPr>
+          <w:rFonts w:ascii="Microsoft YaHei" w:eastAsia="Microsoft YaHei" w:hAnsi="Microsoft YaHei" w:cs="Microsoft YaHei" w:hint="eastAsia"/>
+          <w:color w:val="222222"/>
+          <w:sz w:val="19"/>
+          <w:szCs w:val="19"/>
+        </w:rPr>
+        <w:t xml:space="preserve">里面，cd </w:t>
+      </w:r>
+      <w:proofErr w:type="spellStart"/>
+      <w:r>
+        <w:rPr>
+          <w:rFonts w:ascii="Arial" w:eastAsia="Times New Roman" w:hAnsi="Arial" w:cs="Arial"/>
+          <w:color w:val="222222"/>
+          <w:sz w:val="19"/>
+          <w:szCs w:val="19"/>
+        </w:rPr>
+        <w:t>simi</w:t>
+      </w:r>
+      <w:proofErr w:type="spellEnd"/>
+      <w:r>
+        <w:rPr>
+          <w:rFonts w:ascii="Microsoft YaHei" w:eastAsia="Microsoft YaHei" w:hAnsi="Microsoft YaHei" w:cs="Microsoft YaHei" w:hint="eastAsia"/>
+          <w:color w:val="222222"/>
+          <w:sz w:val="19"/>
+          <w:szCs w:val="19"/>
+        </w:rPr>
+        <w:t>，然后</w:t>
+      </w:r>
+      <w:r>
+        <w:rPr>
+          <w:rFonts w:ascii="Arial" w:eastAsia="Times New Roman" w:hAnsi="Arial" w:cs="Arial"/>
+          <w:b/>
+          <w:bCs/>
+          <w:i/>
+          <w:iCs/>
+          <w:color w:val="222222"/>
+          <w:sz w:val="19"/>
+          <w:szCs w:val="19"/>
+        </w:rPr>
+        <w:t xml:space="preserve">screen -S </w:t>
+      </w:r>
+      <w:proofErr w:type="spellStart"/>
+      <w:r>
+        <w:rPr>
+          <w:rFonts w:ascii="Arial" w:eastAsia="Times New Roman" w:hAnsi="Arial" w:cs="Arial"/>
+          <w:b/>
+          <w:bCs/>
+          <w:i/>
+          <w:iCs/>
+          <w:color w:val="222222"/>
+          <w:sz w:val="19"/>
+          <w:szCs w:val="19"/>
+        </w:rPr>
+        <w:t>psiturk</w:t>
+      </w:r>
+      <w:proofErr w:type="spellEnd"/>
+      <w:r>
+        <w:rPr>
+          <w:rFonts w:ascii="Arial" w:eastAsia="Times New Roman" w:hAnsi="Arial" w:cs="Arial"/>
+          <w:b/>
+          <w:bCs/>
+          <w:i/>
+          <w:iCs/>
+          <w:color w:val="222222"/>
+          <w:sz w:val="19"/>
+          <w:szCs w:val="19"/>
+        </w:rPr>
+        <w:t xml:space="preserve"> ==&gt; </w:t>
+      </w:r>
+      <w:proofErr w:type="spellStart"/>
+      <w:r>
+        <w:rPr>
+          <w:rFonts w:ascii="Arial" w:eastAsia="Times New Roman" w:hAnsi="Arial" w:cs="Arial"/>
+          <w:b/>
+          <w:bCs/>
+          <w:i/>
+          <w:iCs/>
+          <w:color w:val="222222"/>
+          <w:sz w:val="19"/>
+          <w:szCs w:val="19"/>
+        </w:rPr>
+        <w:t>psiturk</w:t>
+      </w:r>
+      <w:proofErr w:type="spellEnd"/>
+      <w:r>
+        <w:rPr>
+          <w:rFonts w:ascii="Arial" w:eastAsia="Times New Roman" w:hAnsi="Arial" w:cs="Arial"/>
+          <w:b/>
+          <w:bCs/>
+          <w:i/>
+          <w:iCs/>
+          <w:color w:val="222222"/>
+          <w:sz w:val="19"/>
+          <w:szCs w:val="19"/>
+        </w:rPr>
+        <w:t xml:space="preserve"> ==&gt; server on ==&gt; debug -p</w:t>
+      </w:r>
+    </w:p>
+    <w:p>
+      <w:pPr>
+        <w:shd w:val="clear" w:color="auto" w:fill="FFFFFF"/>
+        <w:spacing w:after="0" w:line="240" w:lineRule="auto"/>
+        <w:rPr>
+          <w:rFonts w:ascii="Arial" w:eastAsia="Times New Roman" w:hAnsi="Arial" w:cs="Arial"/>
+          <w:color w:val="222222"/>
+          <w:sz w:val="19"/>
+          <w:szCs w:val="19"/>
+        </w:rPr>
+      </w:pPr>
+      <w:r>
+        <w:rPr>
+          <w:rFonts w:ascii="Arial" w:eastAsia="Times New Roman" w:hAnsi="Arial" w:cs="Arial"/>
+          <w:color w:val="222222"/>
+          <w:sz w:val="19"/>
+          <w:szCs w:val="19"/>
+        </w:rPr>
+        <w:t xml:space="preserve">            3. </w:t>
+      </w:r>
+      <w:r>
+        <w:rPr>
+          <w:rFonts w:ascii="Microsoft YaHei" w:eastAsia="Microsoft YaHei" w:hAnsi="Microsoft YaHei" w:cs="Microsoft YaHei" w:hint="eastAsia"/>
+          <w:color w:val="222222"/>
+          <w:sz w:val="19"/>
+          <w:szCs w:val="19"/>
+        </w:rPr>
+        <w:t>把</w:t>
+      </w:r>
+      <w:r>
+        <w:rPr>
+          <w:rFonts w:ascii="Arial" w:eastAsia="Times New Roman" w:hAnsi="Arial" w:cs="Arial"/>
+          <w:color w:val="222222"/>
+          <w:sz w:val="19"/>
+          <w:szCs w:val="19"/>
+        </w:rPr>
+        <w:t>debug -p</w:t>
+      </w:r>
+      <w:r>
+        <w:rPr>
+          <w:rFonts w:ascii="Microsoft YaHei" w:eastAsia="Microsoft YaHei" w:hAnsi="Microsoft YaHei" w:cs="Microsoft YaHei" w:hint="eastAsia"/>
+          <w:color w:val="222222"/>
+          <w:sz w:val="19"/>
+          <w:szCs w:val="19"/>
+        </w:rPr>
+        <w:t>出来的链接存好</w:t>
+      </w:r>
+      <w:r>
+        <w:rPr>
+          <w:rFonts w:ascii="Microsoft YaHei" w:eastAsia="Times New Roman" w:hAnsi="Microsoft YaHei" w:cs="Microsoft YaHei"/>
+          <w:color w:val="222222"/>
+          <w:sz w:val="19"/>
+          <w:szCs w:val="19"/>
+        </w:rPr>
+        <w:t>。</w:t>
+      </w:r>
+    </w:p>
+    <w:p>
+      <w:pPr>
+        <w:shd w:val="clear" w:color="auto" w:fill="FFFFFF"/>
+        <w:spacing w:after="0" w:line="240" w:lineRule="auto"/>
+        <w:rPr>
+          <w:rFonts w:ascii="Arial" w:eastAsia="Times New Roman" w:hAnsi="Arial" w:cs="Arial"/>
+          <w:color w:val="222222"/>
+          <w:sz w:val="19"/>
+          <w:szCs w:val="19"/>
+        </w:rPr>
+      </w:pPr>
+      <w:r>
+        <w:rPr>
+          <w:rFonts w:ascii="Arial" w:eastAsia="Times New Roman" w:hAnsi="Arial" w:cs="Arial"/>
+          <w:color w:val="222222"/>
+          <w:sz w:val="19"/>
+          <w:szCs w:val="19"/>
+        </w:rPr>
+        <w:t xml:space="preserve">            4. </w:t>
+      </w:r>
+      <w:r>
+        <w:rPr>
+          <w:rFonts w:ascii="Microsoft YaHei" w:eastAsia="Microsoft YaHei" w:hAnsi="Microsoft YaHei" w:cs="Microsoft YaHei" w:hint="eastAsia"/>
+          <w:color w:val="222222"/>
+          <w:sz w:val="19"/>
+          <w:szCs w:val="19"/>
+        </w:rPr>
+        <w:t>在另外一个</w:t>
+      </w:r>
+      <w:r>
+        <w:rPr>
+          <w:rFonts w:ascii="Arial" w:eastAsia="Times New Roman" w:hAnsi="Arial" w:cs="Arial"/>
+          <w:color w:val="222222"/>
+          <w:sz w:val="19"/>
+          <w:szCs w:val="19"/>
+        </w:rPr>
+        <w:t>terminal</w:t>
+      </w:r>
+      <w:r>
+        <w:rPr>
+          <w:rFonts w:ascii="Microsoft YaHei" w:eastAsia="Microsoft YaHei" w:hAnsi="Microsoft YaHei" w:cs="Microsoft YaHei" w:hint="eastAsia"/>
+          <w:color w:val="222222"/>
+          <w:sz w:val="19"/>
+          <w:szCs w:val="19"/>
+        </w:rPr>
+        <w:t>里面打</w:t>
+      </w:r>
+      <w:r>
+        <w:rPr>
+          <w:rFonts w:ascii="Arial" w:eastAsia="Times New Roman" w:hAnsi="Arial" w:cs="Arial"/>
+          <w:b/>
+          <w:bCs/>
+          <w:i/>
+          <w:iCs/>
+          <w:color w:val="222222"/>
+          <w:sz w:val="19"/>
+          <w:szCs w:val="19"/>
+        </w:rPr>
+        <w:t xml:space="preserve">screen -d </w:t>
+      </w:r>
+      <w:proofErr w:type="spellStart"/>
+      <w:r>
+        <w:rPr>
+          <w:rFonts w:ascii="Arial" w:eastAsia="Times New Roman" w:hAnsi="Arial" w:cs="Arial"/>
+          <w:b/>
+          <w:bCs/>
+          <w:i/>
+          <w:iCs/>
+          <w:color w:val="222222"/>
+          <w:sz w:val="19"/>
+          <w:szCs w:val="19"/>
+        </w:rPr>
+        <w:t>psiturk</w:t>
+      </w:r>
+      <w:proofErr w:type="spellEnd"/>
+    </w:p>
+    <w:p>
+      <w:pPr>
+        <w:shd w:val="clear" w:color="auto" w:fill="FFFFFF"/>
+        <w:spacing w:after="0" w:line="240" w:lineRule="auto"/>
+        <w:rPr>
+          <w:rFonts w:ascii="Arial" w:eastAsia="Times New Roman" w:hAnsi="Arial" w:cs="Arial"/>
+          <w:color w:val="222222"/>
+          <w:sz w:val="19"/>
+          <w:szCs w:val="19"/>
+        </w:rPr>
+      </w:pPr>
+      <w:r>
+        <w:rPr>
+          <w:rFonts w:ascii="Microsoft YaHei" w:eastAsia="Microsoft YaHei" w:hAnsi="Microsoft YaHei" w:cs="Microsoft YaHei" w:hint="eastAsia"/>
+          <w:color w:val="222222"/>
+          <w:sz w:val="19"/>
+          <w:szCs w:val="19"/>
+        </w:rPr>
+        <w:t>然后你就可以放心地关闭你的</w:t>
+      </w:r>
+      <w:r>
+        <w:rPr>
+          <w:rFonts w:ascii="Arial" w:eastAsia="Times New Roman" w:hAnsi="Arial" w:cs="Arial"/>
+          <w:color w:val="222222"/>
+          <w:sz w:val="19"/>
+          <w:szCs w:val="19"/>
+        </w:rPr>
+        <w:t>terminal</w:t>
+      </w:r>
+      <w:r>
+        <w:rPr>
+          <w:rFonts w:ascii="Microsoft YaHei" w:eastAsia="Microsoft YaHei" w:hAnsi="Microsoft YaHei" w:cs="Microsoft YaHei" w:hint="eastAsia"/>
+          <w:color w:val="222222"/>
+          <w:sz w:val="19"/>
+          <w:szCs w:val="19"/>
+        </w:rPr>
+        <w:t>了。上面的</w:t>
+      </w:r>
+      <w:proofErr w:type="gramStart"/>
+      <w:r>
+        <w:rPr>
+          <w:rFonts w:ascii="Arial" w:eastAsia="Times New Roman" w:hAnsi="Arial" w:cs="Arial"/>
+          <w:color w:val="222222"/>
+          <w:sz w:val="19"/>
+          <w:szCs w:val="19"/>
+        </w:rPr>
+        <w:t>screen</w:t>
+      </w:r>
+      <w:proofErr w:type="gramEnd"/>
+      <w:r>
+        <w:rPr>
+          <w:rFonts w:ascii="Arial" w:eastAsia="Times New Roman" w:hAnsi="Arial" w:cs="Arial"/>
+          <w:color w:val="222222"/>
+          <w:sz w:val="19"/>
+          <w:szCs w:val="19"/>
+        </w:rPr>
+        <w:t xml:space="preserve"> -S </w:t>
+      </w:r>
+      <w:proofErr w:type="spellStart"/>
+      <w:r>
+        <w:rPr>
+          <w:rFonts w:ascii="Arial" w:eastAsia="Times New Roman" w:hAnsi="Arial" w:cs="Arial"/>
+          <w:color w:val="222222"/>
+          <w:sz w:val="19"/>
+          <w:szCs w:val="19"/>
+        </w:rPr>
+        <w:t>psiturk</w:t>
+      </w:r>
+      <w:proofErr w:type="spellEnd"/>
+      <w:r>
+        <w:rPr>
+          <w:rFonts w:ascii="Microsoft YaHei" w:eastAsia="Microsoft YaHei" w:hAnsi="Microsoft YaHei" w:cs="Microsoft YaHei" w:hint="eastAsia"/>
+          <w:color w:val="222222"/>
+          <w:sz w:val="19"/>
+          <w:szCs w:val="19"/>
+        </w:rPr>
+        <w:t>是说在</w:t>
+      </w:r>
+      <w:r>
+        <w:rPr>
+          <w:rFonts w:ascii="Arial" w:eastAsia="Times New Roman" w:hAnsi="Arial" w:cs="Arial"/>
+          <w:color w:val="222222"/>
+          <w:sz w:val="19"/>
+          <w:szCs w:val="19"/>
+        </w:rPr>
+        <w:t>terminal</w:t>
+      </w:r>
+      <w:r>
+        <w:rPr>
+          <w:rFonts w:ascii="Microsoft YaHei" w:eastAsia="Microsoft YaHei" w:hAnsi="Microsoft YaHei" w:cs="Microsoft YaHei" w:hint="eastAsia"/>
+          <w:color w:val="222222"/>
+          <w:sz w:val="19"/>
+          <w:szCs w:val="19"/>
+        </w:rPr>
+        <w:t>里面再开启一个子</w:t>
+      </w:r>
+      <w:r>
+        <w:rPr>
+          <w:rFonts w:ascii="Arial" w:eastAsia="Times New Roman" w:hAnsi="Arial" w:cs="Arial"/>
+          <w:color w:val="222222"/>
+          <w:sz w:val="19"/>
+          <w:szCs w:val="19"/>
+        </w:rPr>
+        <w:t>terminal</w:t>
+      </w:r>
+      <w:r>
+        <w:rPr>
+          <w:rFonts w:ascii="Microsoft YaHei" w:eastAsia="Microsoft YaHei" w:hAnsi="Microsoft YaHei" w:cs="Microsoft YaHei" w:hint="eastAsia"/>
+          <w:color w:val="222222"/>
+          <w:sz w:val="19"/>
+          <w:szCs w:val="19"/>
+        </w:rPr>
+        <w:t>，这个子</w:t>
+      </w:r>
+      <w:r>
+        <w:rPr>
+          <w:rFonts w:ascii="Arial" w:eastAsia="Times New Roman" w:hAnsi="Arial" w:cs="Arial"/>
+          <w:color w:val="222222"/>
+          <w:sz w:val="19"/>
+          <w:szCs w:val="19"/>
+        </w:rPr>
+        <w:t>terminal</w:t>
+      </w:r>
+      <w:r>
+        <w:rPr>
+          <w:rFonts w:ascii="Microsoft YaHei" w:eastAsia="Microsoft YaHei" w:hAnsi="Microsoft YaHei" w:cs="Microsoft YaHei" w:hint="eastAsia"/>
+          <w:color w:val="222222"/>
+          <w:sz w:val="19"/>
+          <w:szCs w:val="19"/>
+        </w:rPr>
+        <w:t>叫</w:t>
+      </w:r>
+      <w:proofErr w:type="spellStart"/>
+      <w:r>
+        <w:rPr>
+          <w:rFonts w:ascii="Arial" w:eastAsia="Times New Roman" w:hAnsi="Arial" w:cs="Arial"/>
+          <w:color w:val="222222"/>
+          <w:sz w:val="19"/>
+          <w:szCs w:val="19"/>
+        </w:rPr>
+        <w:t>psiturk</w:t>
+      </w:r>
+      <w:proofErr w:type="spellEnd"/>
+      <w:r>
+        <w:rPr>
+          <w:rFonts w:ascii="Microsoft YaHei" w:eastAsia="Microsoft YaHei" w:hAnsi="Microsoft YaHei" w:cs="Microsoft YaHei" w:hint="eastAsia"/>
+          <w:color w:val="222222"/>
+          <w:sz w:val="19"/>
+          <w:szCs w:val="19"/>
+        </w:rPr>
+        <w:t>。当你打</w:t>
+      </w:r>
+      <w:r>
+        <w:rPr>
+          <w:rFonts w:ascii="Arial" w:eastAsia="Times New Roman" w:hAnsi="Arial" w:cs="Arial"/>
+          <w:color w:val="222222"/>
+          <w:sz w:val="19"/>
+          <w:szCs w:val="19"/>
+        </w:rPr>
+        <w:t xml:space="preserve">screen -d </w:t>
+      </w:r>
+      <w:proofErr w:type="spellStart"/>
+      <w:r>
+        <w:rPr>
+          <w:rFonts w:ascii="Arial" w:eastAsia="Times New Roman" w:hAnsi="Arial" w:cs="Arial"/>
+          <w:color w:val="222222"/>
+          <w:sz w:val="19"/>
+          <w:szCs w:val="19"/>
+        </w:rPr>
+        <w:t>psiturk</w:t>
+      </w:r>
+      <w:proofErr w:type="spellEnd"/>
+      <w:r>
+        <w:rPr>
+          <w:rFonts w:ascii="Microsoft YaHei" w:eastAsia="Microsoft YaHei" w:hAnsi="Microsoft YaHei" w:cs="Microsoft YaHei" w:hint="eastAsia"/>
+          <w:color w:val="222222"/>
+          <w:sz w:val="19"/>
+          <w:szCs w:val="19"/>
+        </w:rPr>
+        <w:t>的时候，</w:t>
+      </w:r>
+      <w:r>
+        <w:rPr>
+          <w:rFonts w:ascii="Arial" w:eastAsia="Times New Roman" w:hAnsi="Arial" w:cs="Arial"/>
+          <w:color w:val="222222"/>
+          <w:sz w:val="19"/>
+          <w:szCs w:val="19"/>
+        </w:rPr>
+        <w:t>d</w:t>
+      </w:r>
+      <w:r>
+        <w:rPr>
+          <w:rFonts w:ascii="Microsoft YaHei" w:eastAsia="Microsoft YaHei" w:hAnsi="Microsoft YaHei" w:cs="Microsoft YaHei" w:hint="eastAsia"/>
+          <w:color w:val="222222"/>
+          <w:sz w:val="19"/>
+          <w:szCs w:val="19"/>
+        </w:rPr>
+        <w:t>的意思是</w:t>
+      </w:r>
+      <w:r>
+        <w:rPr>
+          <w:rFonts w:ascii="Arial" w:eastAsia="Times New Roman" w:hAnsi="Arial" w:cs="Arial"/>
+          <w:color w:val="222222"/>
+          <w:sz w:val="19"/>
+          <w:szCs w:val="19"/>
+        </w:rPr>
+        <w:t>detach</w:t>
+      </w:r>
+      <w:r>
+        <w:rPr>
+          <w:rFonts w:ascii="Microsoft YaHei" w:eastAsia="Microsoft YaHei" w:hAnsi="Microsoft YaHei" w:cs="Microsoft YaHei" w:hint="eastAsia"/>
+          <w:color w:val="222222"/>
+          <w:sz w:val="19"/>
+          <w:szCs w:val="19"/>
+        </w:rPr>
+        <w:t>，就是让你离开那个叫</w:t>
+      </w:r>
+      <w:proofErr w:type="spellStart"/>
+      <w:r>
+        <w:rPr>
+          <w:rFonts w:ascii="Arial" w:eastAsia="Times New Roman" w:hAnsi="Arial" w:cs="Arial"/>
+          <w:color w:val="222222"/>
+          <w:sz w:val="19"/>
+          <w:szCs w:val="19"/>
+        </w:rPr>
+        <w:t>psiturk</w:t>
+      </w:r>
+      <w:proofErr w:type="spellEnd"/>
+      <w:r>
+        <w:rPr>
+          <w:rFonts w:ascii="Microsoft YaHei" w:eastAsia="Microsoft YaHei" w:hAnsi="Microsoft YaHei" w:cs="Microsoft YaHei" w:hint="eastAsia"/>
+          <w:color w:val="222222"/>
+          <w:sz w:val="19"/>
+          <w:szCs w:val="19"/>
+        </w:rPr>
+        <w:t>的子</w:t>
+      </w:r>
+      <w:r>
+        <w:rPr>
+          <w:rFonts w:ascii="Arial" w:eastAsia="Times New Roman" w:hAnsi="Arial" w:cs="Arial"/>
+          <w:color w:val="222222"/>
+          <w:sz w:val="19"/>
+          <w:szCs w:val="19"/>
+        </w:rPr>
+        <w:t>terminal</w:t>
+      </w:r>
+      <w:r>
+        <w:rPr>
+          <w:rFonts w:ascii="Microsoft YaHei" w:eastAsia="Microsoft YaHei" w:hAnsi="Microsoft YaHei" w:cs="Microsoft YaHei" w:hint="eastAsia"/>
+          <w:color w:val="222222"/>
+          <w:sz w:val="19"/>
+          <w:szCs w:val="19"/>
+        </w:rPr>
+        <w:t>，让该子</w:t>
+      </w:r>
+      <w:r>
+        <w:rPr>
+          <w:rFonts w:ascii="Arial" w:eastAsia="Times New Roman" w:hAnsi="Arial" w:cs="Arial"/>
+          <w:color w:val="222222"/>
+          <w:sz w:val="19"/>
+          <w:szCs w:val="19"/>
+        </w:rPr>
+        <w:t>terminal</w:t>
+      </w:r>
+      <w:r>
+        <w:rPr>
+          <w:rFonts w:ascii="Microsoft YaHei" w:eastAsia="Microsoft YaHei" w:hAnsi="Microsoft YaHei" w:cs="Microsoft YaHei" w:hint="eastAsia"/>
+          <w:color w:val="222222"/>
+          <w:sz w:val="19"/>
+          <w:szCs w:val="19"/>
+        </w:rPr>
+        <w:t>在服务器的后台运行。咱们的服务器是</w:t>
+      </w:r>
+      <w:r>
+        <w:rPr>
+          <w:rFonts w:ascii="Arial" w:eastAsia="Times New Roman" w:hAnsi="Arial" w:cs="Arial"/>
+          <w:color w:val="222222"/>
+          <w:sz w:val="19"/>
+          <w:szCs w:val="19"/>
+        </w:rPr>
+        <w:t>24</w:t>
+      </w:r>
+      <w:r>
+        <w:rPr>
+          <w:rFonts w:ascii="Microsoft YaHei" w:eastAsia="Microsoft YaHei" w:hAnsi="Microsoft YaHei" w:cs="Microsoft YaHei" w:hint="eastAsia"/>
+          <w:color w:val="222222"/>
+          <w:sz w:val="19"/>
+          <w:szCs w:val="19"/>
+        </w:rPr>
+        <w:t>小时运行的，所以上面这个链接会一直</w:t>
+      </w:r>
+      <w:r>
+        <w:rPr>
+          <w:rFonts w:ascii="Arial" w:eastAsia="Times New Roman" w:hAnsi="Arial" w:cs="Arial"/>
+          <w:color w:val="222222"/>
+          <w:sz w:val="19"/>
+          <w:szCs w:val="19"/>
+        </w:rPr>
+        <w:t>work</w:t>
+      </w:r>
+    </w:p>
+    <w:p>
+      <w:pPr>
+        <w:shd w:val="clear" w:color="auto" w:fill="FFFFFF"/>
+        <w:spacing w:after="0" w:line="240" w:lineRule="auto"/>
+        <w:rPr>
+          <w:rFonts w:ascii="Arial" w:eastAsia="Times New Roman" w:hAnsi="Arial" w:cs="Arial"/>
+          <w:color w:val="222222"/>
+          <w:sz w:val="19"/>
+          <w:szCs w:val="19"/>
+        </w:rPr>
+      </w:pPr>
+      <w:r>
+        <w:rPr>
+          <w:rFonts w:ascii="Arial" w:eastAsia="Times New Roman" w:hAnsi="Arial" w:cs="Arial"/>
+          <w:color w:val="222222"/>
+          <w:sz w:val="19"/>
+          <w:szCs w:val="19"/>
+        </w:rPr>
+        <w:t xml:space="preserve">            5. </w:t>
+      </w:r>
+      <w:r>
+        <w:rPr>
+          <w:rFonts w:ascii="Microsoft YaHei" w:eastAsia="Microsoft YaHei" w:hAnsi="Microsoft YaHei" w:cs="Microsoft YaHei" w:hint="eastAsia"/>
+          <w:color w:val="222222"/>
+          <w:sz w:val="19"/>
+          <w:szCs w:val="19"/>
+        </w:rPr>
+        <w:t>假如你想关闭上面开的这个</w:t>
+      </w:r>
+      <w:proofErr w:type="spellStart"/>
+      <w:r>
+        <w:rPr>
+          <w:rFonts w:ascii="Arial" w:eastAsia="Times New Roman" w:hAnsi="Arial" w:cs="Arial"/>
+          <w:color w:val="222222"/>
+          <w:sz w:val="19"/>
+          <w:szCs w:val="19"/>
+        </w:rPr>
+        <w:t>psiturk</w:t>
+      </w:r>
+      <w:proofErr w:type="spellEnd"/>
+      <w:r>
+        <w:rPr>
+          <w:rFonts w:ascii="Microsoft YaHei" w:eastAsia="Microsoft YaHei" w:hAnsi="Microsoft YaHei" w:cs="Microsoft YaHei" w:hint="eastAsia"/>
+          <w:color w:val="222222"/>
+          <w:sz w:val="19"/>
+          <w:szCs w:val="19"/>
+        </w:rPr>
+        <w:t>进程，就打</w:t>
+      </w:r>
+      <w:r>
+        <w:rPr>
+          <w:rFonts w:ascii="Arial" w:eastAsia="Times New Roman" w:hAnsi="Arial" w:cs="Arial"/>
+          <w:b/>
+          <w:bCs/>
+          <w:i/>
+          <w:iCs/>
+          <w:color w:val="222222"/>
+          <w:sz w:val="19"/>
+          <w:szCs w:val="19"/>
+        </w:rPr>
+        <w:t>screen -ls</w:t>
+      </w:r>
+      <w:r>
+        <w:rPr>
+          <w:rFonts w:ascii="Arial" w:eastAsia="Times New Roman" w:hAnsi="Arial" w:cs="Arial"/>
+          <w:color w:val="222222"/>
+          <w:sz w:val="19"/>
+          <w:szCs w:val="19"/>
+        </w:rPr>
+        <w:t xml:space="preserve">, </w:t>
+      </w:r>
+      <w:r>
+        <w:rPr>
+          <w:rFonts w:ascii="Microsoft YaHei" w:eastAsia="Microsoft YaHei" w:hAnsi="Microsoft YaHei" w:cs="Microsoft YaHei" w:hint="eastAsia"/>
+          <w:color w:val="222222"/>
+          <w:sz w:val="19"/>
+          <w:szCs w:val="19"/>
+        </w:rPr>
+        <w:t>看到</w:t>
+      </w:r>
+      <w:r>
+        <w:rPr>
+          <w:rFonts w:ascii="Arial" w:eastAsia="Times New Roman" w:hAnsi="Arial" w:cs="Arial"/>
+          <w:color w:val="222222"/>
+          <w:sz w:val="19"/>
+          <w:szCs w:val="19"/>
+        </w:rPr>
+        <w:t>output</w:t>
+      </w:r>
+      <w:r>
+        <w:rPr>
+          <w:rFonts w:ascii="Microsoft YaHei" w:eastAsia="Microsoft YaHei" w:hAnsi="Microsoft YaHei" w:cs="Microsoft YaHei" w:hint="eastAsia"/>
+          <w:color w:val="222222"/>
+          <w:sz w:val="19"/>
+          <w:szCs w:val="19"/>
+        </w:rPr>
+        <w:t>出来的第一个数字（大概</w:t>
+      </w:r>
+      <w:r>
+        <w:rPr>
+          <w:rFonts w:ascii="Arial" w:eastAsia="Times New Roman" w:hAnsi="Arial" w:cs="Arial"/>
+          <w:color w:val="222222"/>
+          <w:sz w:val="19"/>
+          <w:szCs w:val="19"/>
+        </w:rPr>
+        <w:t>3 - 5</w:t>
+      </w:r>
+      <w:r>
+        <w:rPr>
+          <w:rFonts w:ascii="Microsoft YaHei" w:eastAsia="Microsoft YaHei" w:hAnsi="Microsoft YaHei" w:cs="Microsoft YaHei" w:hint="eastAsia"/>
+          <w:color w:val="222222"/>
+          <w:sz w:val="19"/>
+          <w:szCs w:val="19"/>
+        </w:rPr>
+        <w:t>位数），然后</w:t>
+      </w:r>
+      <w:r>
+        <w:rPr>
+          <w:rFonts w:ascii="Arial" w:eastAsia="Times New Roman" w:hAnsi="Arial" w:cs="Arial"/>
+          <w:b/>
+          <w:bCs/>
+          <w:i/>
+          <w:iCs/>
+          <w:color w:val="222222"/>
+          <w:sz w:val="19"/>
+          <w:szCs w:val="19"/>
+        </w:rPr>
+        <w:t>kill &lt;</w:t>
+      </w:r>
+      <w:r>
+        <w:rPr>
+          <w:rFonts w:ascii="Microsoft YaHei" w:eastAsia="Microsoft YaHei" w:hAnsi="Microsoft YaHei" w:cs="Microsoft YaHei" w:hint="eastAsia"/>
+          <w:b/>
+          <w:bCs/>
+          <w:i/>
+          <w:iCs/>
+          <w:color w:val="222222"/>
+          <w:sz w:val="19"/>
+          <w:szCs w:val="19"/>
+        </w:rPr>
+        <w:t>该数字</w:t>
+      </w:r>
+      <w:r>
+        <w:rPr>
+          <w:rFonts w:ascii="Arial" w:eastAsia="Times New Roman" w:hAnsi="Arial" w:cs="Arial"/>
+          <w:b/>
+          <w:bCs/>
+          <w:i/>
+          <w:iCs/>
+          <w:color w:val="222222"/>
+          <w:sz w:val="19"/>
+          <w:szCs w:val="19"/>
+        </w:rPr>
+        <w:t>&gt;</w:t>
+      </w:r>
+      <w:r>
+        <w:rPr>
+          <w:rFonts w:ascii="Arial" w:eastAsia="Times New Roman" w:hAnsi="Arial" w:cs="Arial"/>
+          <w:color w:val="222222"/>
+          <w:sz w:val="19"/>
+          <w:szCs w:val="19"/>
+        </w:rPr>
+        <w:t> </w:t>
       </w:r>
       <w:r>
         <w:rPr>
@@ -519,53 +1651,9 @@
           <w:sz w:val="19"/>
           <w:szCs w:val="19"/>
         </w:rPr>
-        <w:t>3.</w:t>
-      </w:r>
-      <w:r>
-        <w:rPr>
-          <w:rFonts w:ascii="Microsoft YaHei" w:eastAsia="Microsoft YaHei" w:hAnsi="Microsoft YaHei" w:cs="Microsoft YaHei" w:hint="eastAsia"/>
-          <w:color w:val="222222"/>
-          <w:sz w:val="19"/>
-          <w:szCs w:val="19"/>
-        </w:rPr>
-        <w:t>如果想要在你关闭电脑后，你的</w:t>
-      </w:r>
-      <w:r>
-        <w:rPr>
-          <w:rFonts w:ascii="Arial" w:eastAsia="Times New Roman" w:hAnsi="Arial" w:cs="Arial"/>
-          <w:color w:val="222222"/>
-          <w:sz w:val="19"/>
-          <w:szCs w:val="19"/>
-        </w:rPr>
-        <w:t>link</w:t>
-      </w:r>
-      <w:r>
-        <w:rPr>
-          <w:rFonts w:ascii="Microsoft YaHei" w:eastAsia="Microsoft YaHei" w:hAnsi="Microsoft YaHei" w:cs="Microsoft YaHei" w:hint="eastAsia"/>
-          <w:color w:val="222222"/>
-          <w:sz w:val="19"/>
-          <w:szCs w:val="19"/>
-        </w:rPr>
-        <w:t>还能继续</w:t>
-      </w:r>
-      <w:r>
-        <w:rPr>
-          <w:rFonts w:ascii="Arial" w:eastAsia="Times New Roman" w:hAnsi="Arial" w:cs="Arial"/>
-          <w:color w:val="222222"/>
-          <w:sz w:val="19"/>
-          <w:szCs w:val="19"/>
-        </w:rPr>
-        <w:t>work</w:t>
-      </w:r>
-      <w:r>
-        <w:rPr>
-          <w:rFonts w:ascii="Microsoft YaHei" w:eastAsia="Microsoft YaHei" w:hAnsi="Microsoft YaHei" w:cs="Microsoft YaHei" w:hint="eastAsia"/>
-          <w:color w:val="222222"/>
-          <w:sz w:val="19"/>
-          <w:szCs w:val="19"/>
-        </w:rPr>
-        <w:t>的话</w:t>
-      </w:r>
+        <w:t xml:space="preserve">4. </w:t>
+      </w:r>
+      <w:proofErr w:type="spellStart"/>
       <w:r>
         <w:rPr>
           <w:rFonts w:ascii="Microsoft YaHei" w:eastAsia="Times New Roman" w:hAnsi="Microsoft YaHei" w:cs="Microsoft YaHei"/>
@@ -573,7 +1661,137 @@
           <w:sz w:val="19"/>
           <w:szCs w:val="19"/>
         </w:rPr>
-        <w:t>：</w:t>
+        <w:t>假如你想在</w:t>
+      </w:r>
+      <w:r>
+        <w:rPr>
+          <w:rFonts w:ascii="Arial" w:eastAsia="Times New Roman" w:hAnsi="Arial" w:cs="Arial"/>
+          <w:color w:val="222222"/>
+          <w:sz w:val="19"/>
+          <w:szCs w:val="19"/>
+        </w:rPr>
+        <w:t>sandbox</w:t>
+      </w:r>
+      <w:r>
+        <w:rPr>
+          <w:rFonts w:ascii="Microsoft YaHei" w:eastAsia="Times New Roman" w:hAnsi="Microsoft YaHei" w:cs="Microsoft YaHei"/>
+          <w:color w:val="222222"/>
+          <w:sz w:val="19"/>
+          <w:szCs w:val="19"/>
+        </w:rPr>
+        <w:t>模式和</w:t>
+      </w:r>
+      <w:r>
+        <w:rPr>
+          <w:rFonts w:ascii="Arial" w:eastAsia="Times New Roman" w:hAnsi="Arial" w:cs="Arial"/>
+          <w:color w:val="222222"/>
+          <w:sz w:val="19"/>
+          <w:szCs w:val="19"/>
+        </w:rPr>
+        <w:t>live</w:t>
+      </w:r>
+      <w:r>
+        <w:rPr>
+          <w:rFonts w:ascii="Microsoft YaHei" w:eastAsia="Times New Roman" w:hAnsi="Microsoft YaHei" w:cs="Microsoft YaHei"/>
+          <w:color w:val="222222"/>
+          <w:sz w:val="19"/>
+          <w:szCs w:val="19"/>
+        </w:rPr>
+        <w:t>模式之间互相切换，就在你打</w:t>
+      </w:r>
+      <w:r>
+        <w:rPr>
+          <w:rFonts w:ascii="Arial" w:eastAsia="Times New Roman" w:hAnsi="Arial" w:cs="Arial"/>
+          <w:b/>
+          <w:bCs/>
+          <w:i/>
+          <w:iCs/>
+          <w:color w:val="222222"/>
+          <w:sz w:val="19"/>
+          <w:szCs w:val="19"/>
+        </w:rPr>
+        <w:t>psiturk</w:t>
+      </w:r>
+      <w:proofErr w:type="spellEnd"/>
+      <w:r>
+        <w:rPr>
+          <w:rFonts w:ascii="Microsoft YaHei" w:eastAsia="Microsoft YaHei" w:hAnsi="Microsoft YaHei" w:cs="Microsoft YaHei" w:hint="eastAsia"/>
+          <w:color w:val="222222"/>
+          <w:sz w:val="19"/>
+          <w:szCs w:val="19"/>
+        </w:rPr>
+        <w:t>后打</w:t>
+      </w:r>
+      <w:r>
+        <w:rPr>
+          <w:rFonts w:ascii="Arial" w:eastAsia="Times New Roman" w:hAnsi="Arial" w:cs="Arial"/>
+          <w:b/>
+          <w:bCs/>
+          <w:i/>
+          <w:iCs/>
+          <w:color w:val="222222"/>
+          <w:sz w:val="19"/>
+          <w:szCs w:val="19"/>
+        </w:rPr>
+        <w:t>mode</w:t>
+      </w:r>
+      <w:r>
+        <w:rPr>
+          <w:rFonts w:ascii="Arial" w:eastAsia="Times New Roman" w:hAnsi="Arial" w:cs="Arial"/>
+          <w:color w:val="222222"/>
+          <w:sz w:val="19"/>
+          <w:szCs w:val="19"/>
+        </w:rPr>
+        <w:t xml:space="preserve">. </w:t>
+      </w:r>
+      <w:r>
+        <w:rPr>
+          <w:rFonts w:ascii="Microsoft YaHei" w:eastAsia="Microsoft YaHei" w:hAnsi="Microsoft YaHei" w:cs="Microsoft YaHei" w:hint="eastAsia"/>
+          <w:color w:val="222222"/>
+          <w:sz w:val="19"/>
+          <w:szCs w:val="19"/>
+        </w:rPr>
+        <w:t>假如你想</w:t>
+      </w:r>
+      <w:r>
+        <w:rPr>
+          <w:rFonts w:ascii="Arial" w:eastAsia="Times New Roman" w:hAnsi="Arial" w:cs="Arial"/>
+          <w:color w:val="222222"/>
+          <w:sz w:val="19"/>
+          <w:szCs w:val="19"/>
+        </w:rPr>
+        <w:t>create hit</w:t>
+      </w:r>
+      <w:r>
+        <w:rPr>
+          <w:rFonts w:ascii="Microsoft YaHei" w:eastAsia="Microsoft YaHei" w:hAnsi="Microsoft YaHei" w:cs="Microsoft YaHei" w:hint="eastAsia"/>
+          <w:color w:val="222222"/>
+          <w:sz w:val="19"/>
+          <w:szCs w:val="19"/>
+        </w:rPr>
+        <w:t>，就打</w:t>
+      </w:r>
+      <w:r>
+        <w:rPr>
+          <w:rFonts w:ascii="Arial" w:eastAsia="Times New Roman" w:hAnsi="Arial" w:cs="Arial"/>
+          <w:b/>
+          <w:bCs/>
+          <w:i/>
+          <w:iCs/>
+          <w:color w:val="222222"/>
+          <w:sz w:val="19"/>
+          <w:szCs w:val="19"/>
+        </w:rPr>
+        <w:t>hit create</w:t>
+      </w:r>
+      <w:r>
+        <w:rPr>
+          <w:rFonts w:ascii="Arial" w:eastAsia="Times New Roman" w:hAnsi="Arial" w:cs="Arial"/>
+          <w:color w:val="222222"/>
+          <w:sz w:val="19"/>
+          <w:szCs w:val="19"/>
+        </w:rPr>
+        <w:t>. </w:t>
       </w:r>
     </w:p>
     <w:p>
@@ -587,105 +1805,76 @@
           <w:szCs w:val="19"/>
         </w:rPr>
       </w:pPr>
-      <w:r>
-        <w:rPr>
-          <w:rFonts w:ascii="Arial" w:eastAsia="Times New Roman" w:hAnsi="Arial" w:cs="Arial"/>
-          <w:color w:val="222222"/>
-          <w:sz w:val="19"/>
-          <w:szCs w:val="19"/>
-        </w:rPr>
-        <w:t xml:space="preserve">            1. </w:t>
-      </w:r>
-      <w:r>
-        <w:rPr>
-          <w:rFonts w:ascii="Microsoft YaHei" w:eastAsia="Microsoft YaHei" w:hAnsi="Microsoft YaHei" w:cs="Microsoft YaHei" w:hint="eastAsia"/>
-          <w:color w:val="222222"/>
-          <w:sz w:val="19"/>
-          <w:szCs w:val="19"/>
-        </w:rPr>
-        <w:t>开两个</w:t>
-      </w:r>
-      <w:r>
-        <w:rPr>
-          <w:rFonts w:ascii="Arial" w:eastAsia="Times New Roman" w:hAnsi="Arial" w:cs="Arial"/>
-          <w:color w:val="222222"/>
-          <w:sz w:val="19"/>
-          <w:szCs w:val="19"/>
-        </w:rPr>
-        <w:t>terminal</w:t>
-      </w:r>
-      <w:r>
-        <w:rPr>
-          <w:rFonts w:ascii="Microsoft YaHei" w:eastAsia="Microsoft YaHei" w:hAnsi="Microsoft YaHei" w:cs="Microsoft YaHei" w:hint="eastAsia"/>
-          <w:color w:val="222222"/>
-          <w:sz w:val="19"/>
-          <w:szCs w:val="19"/>
-        </w:rPr>
-        <w:t>，分别进入</w:t>
-      </w:r>
-      <w:r>
-        <w:rPr>
-          <w:rFonts w:ascii="Arial" w:eastAsia="Times New Roman" w:hAnsi="Arial" w:cs="Arial"/>
-          <w:color w:val="222222"/>
-          <w:sz w:val="19"/>
-          <w:szCs w:val="19"/>
-        </w:rPr>
-        <w:t>AWS</w:t>
-      </w:r>
-      <w:r>
-        <w:rPr>
-          <w:rFonts w:ascii="Microsoft YaHei" w:eastAsia="Microsoft YaHei" w:hAnsi="Microsoft YaHei" w:cs="Microsoft YaHei" w:hint="eastAsia"/>
-          <w:color w:val="222222"/>
-          <w:sz w:val="19"/>
-          <w:szCs w:val="19"/>
-        </w:rPr>
-        <w:t>服务</w:t>
-      </w:r>
-      <w:r>
-        <w:rPr>
-          <w:rFonts w:ascii="Microsoft YaHei" w:eastAsia="Times New Roman" w:hAnsi="Microsoft YaHei" w:cs="Microsoft YaHei"/>
-          <w:color w:val="222222"/>
-          <w:sz w:val="19"/>
-          <w:szCs w:val="19"/>
-        </w:rPr>
-        <w:t>器</w:t>
-      </w:r>
     </w:p>
     <w:p>
       <w:pPr>
-        <w:shd w:val="clear" w:color="auto" w:fill="FFFFFF"/>
         <w:spacing w:after="0" w:line="240" w:lineRule="auto"/>
         <w:rPr>
-          <w:rFonts w:ascii="Arial" w:eastAsia="Times New Roman" w:hAnsi="Arial" w:cs="Arial"/>
-          <w:color w:val="222222"/>
-          <w:sz w:val="19"/>
-          <w:szCs w:val="19"/>
+          <w:rFonts w:ascii="Microsoft YaHei" w:eastAsia="Microsoft YaHei" w:hAnsi="Microsoft YaHei" w:cs="Microsoft YaHei"/>
+          <w:color w:val="222222"/>
+          <w:sz w:val="19"/>
+          <w:szCs w:val="19"/>
+          <w:shd w:val="clear" w:color="auto" w:fill="FFFFFF"/>
         </w:rPr>
       </w:pPr>
       <w:r>
         <w:rPr>
-          <w:rFonts w:ascii="Arial" w:eastAsia="Times New Roman" w:hAnsi="Arial" w:cs="Arial"/>
-          <w:color w:val="222222"/>
-          <w:sz w:val="19"/>
-          <w:szCs w:val="19"/>
-        </w:rPr>
-        <w:t xml:space="preserve">            2. </w:t>
-      </w:r>
-      <w:r>
-        <w:rPr>
-          <w:rFonts w:ascii="Microsoft YaHei" w:eastAsia="Microsoft YaHei" w:hAnsi="Microsoft YaHei" w:cs="Microsoft YaHei" w:hint="eastAsia"/>
-          <w:color w:val="222222"/>
-          <w:sz w:val="19"/>
-          <w:szCs w:val="19"/>
-        </w:rPr>
-        <w:t>其中一个</w:t>
-      </w:r>
-      <w:r>
-        <w:rPr>
-          <w:rFonts w:ascii="Arial" w:eastAsia="Times New Roman" w:hAnsi="Arial" w:cs="Arial"/>
-          <w:color w:val="222222"/>
-          <w:sz w:val="19"/>
-          <w:szCs w:val="19"/>
+          <w:rFonts w:ascii="Microsoft YaHei" w:eastAsia="Microsoft YaHei" w:hAnsi="Microsoft YaHei" w:cs="Microsoft YaHei" w:hint="eastAsia"/>
+          <w:color w:val="222222"/>
+          <w:sz w:val="19"/>
+          <w:szCs w:val="19"/>
+          <w:shd w:val="clear" w:color="auto" w:fill="FFFFFF"/>
+        </w:rPr>
+        <w:t>现在这个</w:t>
+      </w:r>
+      <w:r>
+        <w:rPr>
+          <w:rFonts w:ascii="Arial" w:eastAsia="Times New Roman" w:hAnsi="Arial" w:cs="Arial"/>
+          <w:color w:val="222222"/>
+          <w:sz w:val="19"/>
+          <w:szCs w:val="19"/>
+          <w:shd w:val="clear" w:color="auto" w:fill="FFFFFF"/>
+        </w:rPr>
+        <w:t>script</w:t>
+      </w:r>
+      <w:r>
+        <w:rPr>
+          <w:rFonts w:ascii="Microsoft YaHei" w:eastAsia="Microsoft YaHei" w:hAnsi="Microsoft YaHei" w:cs="Microsoft YaHei" w:hint="eastAsia"/>
+          <w:color w:val="222222"/>
+          <w:sz w:val="19"/>
+          <w:szCs w:val="19"/>
+          <w:shd w:val="clear" w:color="auto" w:fill="FFFFFF"/>
+        </w:rPr>
+        <w:t>可以自动登录远程服务器并且得到一个</w:t>
+      </w:r>
+      <w:r>
+        <w:rPr>
+          <w:rFonts w:ascii="Arial" w:eastAsia="Times New Roman" w:hAnsi="Arial" w:cs="Arial"/>
+          <w:color w:val="222222"/>
+          <w:sz w:val="19"/>
+          <w:szCs w:val="19"/>
+          <w:shd w:val="clear" w:color="auto" w:fill="FFFFFF"/>
+        </w:rPr>
+        <w:t>debug link</w:t>
+      </w:r>
+      <w:r>
+        <w:rPr>
+          <w:rFonts w:ascii="Microsoft YaHei" w:eastAsia="Microsoft YaHei" w:hAnsi="Microsoft YaHei" w:cs="Microsoft YaHei" w:hint="eastAsia"/>
+          <w:color w:val="222222"/>
+          <w:sz w:val="19"/>
+          <w:szCs w:val="19"/>
+          <w:shd w:val="clear" w:color="auto" w:fill="FFFFFF"/>
+        </w:rPr>
+        <w:t>。在</w:t>
+      </w:r>
+      <w:proofErr w:type="gramStart"/>
+      <w:r>
+        <w:rPr>
+          <w:rFonts w:ascii="Arial" w:eastAsia="Times New Roman" w:hAnsi="Arial" w:cs="Arial"/>
+          <w:color w:val="222222"/>
+          <w:sz w:val="19"/>
+          <w:szCs w:val="19"/>
+          <w:shd w:val="clear" w:color="auto" w:fill="FFFFFF"/>
         </w:rPr>
         <w:t>terminal</w:t>
       </w:r>
@@ -695,775 +1884,107 @@
           <w:color w:val="222222"/>
           <w:sz w:val="19"/>
           <w:szCs w:val="19"/>
-        </w:rPr>
-        <w:t xml:space="preserve">里面，cd </w:t>
-      </w:r>
-      <w:r>
-        <w:rPr>
-          <w:rFonts w:ascii="Arial" w:eastAsia="Times New Roman" w:hAnsi="Arial" w:cs="Arial"/>
-          <w:color w:val="222222"/>
-          <w:sz w:val="19"/>
-          <w:szCs w:val="19"/>
-        </w:rPr>
-        <w:t>simi</w:t>
-      </w:r>
-      <w:r>
-        <w:rPr>
-          <w:rFonts w:ascii="Microsoft YaHei" w:eastAsia="Microsoft YaHei" w:hAnsi="Microsoft YaHei" w:cs="Microsoft YaHei" w:hint="eastAsia"/>
-          <w:color w:val="222222"/>
-          <w:sz w:val="19"/>
-          <w:szCs w:val="19"/>
-        </w:rPr>
-        <w:t>，然后</w:t>
-      </w:r>
-      <w:r>
-        <w:rPr>
-          <w:rFonts w:ascii="Arial" w:eastAsia="Times New Roman" w:hAnsi="Arial" w:cs="Arial"/>
-          <w:b/>
-          <w:bCs/>
-          <w:i/>
-          <w:iCs/>
-          <w:color w:val="222222"/>
-          <w:sz w:val="19"/>
-          <w:szCs w:val="19"/>
-        </w:rPr>
-        <w:t>screen -S psiturk ==&gt; psiturk ==&gt; server on ==&gt; debug -p</w:t>
+          <w:shd w:val="clear" w:color="auto" w:fill="FFFFFF"/>
+        </w:rPr>
+        <w:t>输入</w:t>
+      </w:r>
+      <w:proofErr w:type="gramEnd"/>
+      <w:r>
+        <w:rPr>
+          <w:rFonts w:ascii="Arial" w:eastAsia="Times New Roman" w:hAnsi="Arial" w:cs="Arial"/>
+          <w:color w:val="222222"/>
+          <w:sz w:val="19"/>
+          <w:szCs w:val="19"/>
+          <w:shd w:val="clear" w:color="auto" w:fill="FFFFFF"/>
+        </w:rPr>
+        <w:t>: python multiple_hit.py</w:t>
+      </w:r>
+      <w:r>
+        <w:rPr>
+          <w:rFonts w:ascii="Microsoft YaHei" w:eastAsia="Microsoft YaHei" w:hAnsi="Microsoft YaHei" w:cs="Microsoft YaHei" w:hint="eastAsia"/>
+          <w:color w:val="222222"/>
+          <w:sz w:val="19"/>
+          <w:szCs w:val="19"/>
+          <w:shd w:val="clear" w:color="auto" w:fill="FFFFFF"/>
+        </w:rPr>
+        <w:t>就好（如果要你安装</w:t>
+      </w:r>
+      <w:proofErr w:type="spellStart"/>
+      <w:r>
+        <w:rPr>
+          <w:rFonts w:ascii="Arial" w:eastAsia="Times New Roman" w:hAnsi="Arial" w:cs="Arial"/>
+          <w:color w:val="222222"/>
+          <w:sz w:val="19"/>
+          <w:szCs w:val="19"/>
+          <w:shd w:val="clear" w:color="auto" w:fill="FFFFFF"/>
+        </w:rPr>
+        <w:t>paramiko</w:t>
+      </w:r>
+      <w:proofErr w:type="spellEnd"/>
+      <w:r>
+        <w:rPr>
+          <w:rFonts w:ascii="Microsoft YaHei" w:eastAsia="Microsoft YaHei" w:hAnsi="Microsoft YaHei" w:cs="Microsoft YaHei" w:hint="eastAsia"/>
+          <w:color w:val="222222"/>
+          <w:sz w:val="19"/>
+          <w:szCs w:val="19"/>
+          <w:shd w:val="clear" w:color="auto" w:fill="FFFFFF"/>
+        </w:rPr>
+        <w:t>就先打</w:t>
+      </w:r>
+      <w:proofErr w:type="spellStart"/>
+      <w:r>
+        <w:rPr>
+          <w:rFonts w:ascii="Arial" w:eastAsia="Times New Roman" w:hAnsi="Arial" w:cs="Arial"/>
+          <w:color w:val="222222"/>
+          <w:sz w:val="19"/>
+          <w:szCs w:val="19"/>
+          <w:shd w:val="clear" w:color="auto" w:fill="FFFFFF"/>
+        </w:rPr>
+        <w:t>sudo</w:t>
+      </w:r>
+      <w:proofErr w:type="spellEnd"/>
+      <w:r>
+        <w:rPr>
+          <w:rFonts w:ascii="Arial" w:eastAsia="Times New Roman" w:hAnsi="Arial" w:cs="Arial"/>
+          <w:color w:val="222222"/>
+          <w:sz w:val="19"/>
+          <w:szCs w:val="19"/>
+          <w:shd w:val="clear" w:color="auto" w:fill="FFFFFF"/>
+        </w:rPr>
+        <w:t xml:space="preserve"> pip install </w:t>
+      </w:r>
+      <w:proofErr w:type="spellStart"/>
+      <w:r>
+        <w:rPr>
+          <w:rFonts w:ascii="Arial" w:eastAsia="Times New Roman" w:hAnsi="Arial" w:cs="Arial"/>
+          <w:color w:val="222222"/>
+          <w:sz w:val="19"/>
+          <w:szCs w:val="19"/>
+          <w:shd w:val="clear" w:color="auto" w:fill="FFFFFF"/>
+        </w:rPr>
+        <w:t>paramiko</w:t>
+      </w:r>
+      <w:proofErr w:type="spellEnd"/>
+      <w:r>
+        <w:rPr>
+          <w:rFonts w:ascii="Microsoft YaHei" w:eastAsia="Microsoft YaHei" w:hAnsi="Microsoft YaHei" w:cs="Microsoft YaHei"/>
+          <w:color w:val="222222"/>
+          <w:sz w:val="19"/>
+          <w:szCs w:val="19"/>
+          <w:shd w:val="clear" w:color="auto" w:fill="FFFFFF"/>
+        </w:rPr>
+        <w:t>）</w:t>
       </w:r>
     </w:p>
     <w:p>
       <w:pPr>
-        <w:shd w:val="clear" w:color="auto" w:fill="FFFFFF"/>
         <w:spacing w:after="0" w:line="240" w:lineRule="auto"/>
         <w:rPr>
-          <w:rFonts w:ascii="Arial" w:eastAsia="Times New Roman" w:hAnsi="Arial" w:cs="Arial"/>
-          <w:color w:val="222222"/>
-          <w:sz w:val="19"/>
-          <w:szCs w:val="19"/>
-        </w:rPr>
-      </w:pPr>
-      <w:r>
-        <w:rPr>
-          <w:rFonts w:ascii="Arial" w:eastAsia="Times New Roman" w:hAnsi="Arial" w:cs="Arial"/>
-          <w:color w:val="222222"/>
-          <w:sz w:val="19"/>
-          <w:szCs w:val="19"/>
-        </w:rPr>
-        <w:t xml:space="preserve">            3. </w:t>
-      </w:r>
-      <w:r>
-        <w:rPr>
-          <w:rFonts w:ascii="Microsoft YaHei" w:eastAsia="Microsoft YaHei" w:hAnsi="Microsoft YaHei" w:cs="Microsoft YaHei" w:hint="eastAsia"/>
-          <w:color w:val="222222"/>
-          <w:sz w:val="19"/>
-          <w:szCs w:val="19"/>
-        </w:rPr>
-        <w:t>把</w:t>
-      </w:r>
-      <w:r>
-        <w:rPr>
-          <w:rFonts w:ascii="Arial" w:eastAsia="Times New Roman" w:hAnsi="Arial" w:cs="Arial"/>
-          <w:color w:val="222222"/>
-          <w:sz w:val="19"/>
-          <w:szCs w:val="19"/>
-        </w:rPr>
-        <w:t>debug -p</w:t>
-      </w:r>
-      <w:r>
-        <w:rPr>
-          <w:rFonts w:ascii="Microsoft YaHei" w:eastAsia="Microsoft YaHei" w:hAnsi="Microsoft YaHei" w:cs="Microsoft YaHei" w:hint="eastAsia"/>
-          <w:color w:val="222222"/>
-          <w:sz w:val="19"/>
-          <w:szCs w:val="19"/>
-        </w:rPr>
-        <w:t>出来的链接存好</w:t>
-      </w:r>
-      <w:r>
-        <w:rPr>
-          <w:rFonts w:ascii="Microsoft YaHei" w:eastAsia="Times New Roman" w:hAnsi="Microsoft YaHei" w:cs="Microsoft YaHei"/>
-          <w:color w:val="222222"/>
-          <w:sz w:val="19"/>
-          <w:szCs w:val="19"/>
-        </w:rPr>
-        <w:t>。</w:t>
-      </w:r>
-    </w:p>
-    <w:p>
-      <w:pPr>
-        <w:shd w:val="clear" w:color="auto" w:fill="FFFFFF"/>
-        <w:spacing w:after="0" w:line="240" w:lineRule="auto"/>
-        <w:rPr>
-          <w:rFonts w:ascii="Arial" w:eastAsia="Times New Roman" w:hAnsi="Arial" w:cs="Arial"/>
-          <w:color w:val="222222"/>
-          <w:sz w:val="19"/>
-          <w:szCs w:val="19"/>
-        </w:rPr>
-      </w:pPr>
-      <w:r>
-        <w:rPr>
-          <w:rFonts w:ascii="Arial" w:eastAsia="Times New Roman" w:hAnsi="Arial" w:cs="Arial"/>
-          <w:color w:val="222222"/>
-          <w:sz w:val="19"/>
-          <w:szCs w:val="19"/>
-        </w:rPr>
-        <w:t xml:space="preserve">            4. </w:t>
-      </w:r>
-      <w:r>
-        <w:rPr>
-          <w:rFonts w:ascii="Microsoft YaHei" w:eastAsia="Microsoft YaHei" w:hAnsi="Microsoft YaHei" w:cs="Microsoft YaHei" w:hint="eastAsia"/>
-          <w:color w:val="222222"/>
-          <w:sz w:val="19"/>
-          <w:szCs w:val="19"/>
-        </w:rPr>
-        <w:t>在另外一个</w:t>
-      </w:r>
-      <w:r>
-        <w:rPr>
-          <w:rFonts w:ascii="Arial" w:eastAsia="Times New Roman" w:hAnsi="Arial" w:cs="Arial"/>
-          <w:color w:val="222222"/>
-          <w:sz w:val="19"/>
-          <w:szCs w:val="19"/>
-        </w:rPr>
-        <w:t>terminal</w:t>
-      </w:r>
-      <w:r>
-        <w:rPr>
-          <w:rFonts w:ascii="Microsoft YaHei" w:eastAsia="Microsoft YaHei" w:hAnsi="Microsoft YaHei" w:cs="Microsoft YaHei" w:hint="eastAsia"/>
-          <w:color w:val="222222"/>
-          <w:sz w:val="19"/>
-          <w:szCs w:val="19"/>
-        </w:rPr>
-        <w:t>里面打</w:t>
-      </w:r>
-      <w:r>
-        <w:rPr>
-          <w:rFonts w:ascii="Arial" w:eastAsia="Times New Roman" w:hAnsi="Arial" w:cs="Arial"/>
-          <w:b/>
-          <w:bCs/>
-          <w:i/>
-          <w:iCs/>
-          <w:color w:val="222222"/>
-          <w:sz w:val="19"/>
-          <w:szCs w:val="19"/>
-        </w:rPr>
-        <w:t>screen -d psiturk</w:t>
-      </w:r>
-    </w:p>
-    <w:p>
-      <w:pPr>
-        <w:shd w:val="clear" w:color="auto" w:fill="FFFFFF"/>
-        <w:spacing w:after="0" w:line="240" w:lineRule="auto"/>
-        <w:rPr>
-          <w:rFonts w:ascii="Arial" w:eastAsia="Times New Roman" w:hAnsi="Arial" w:cs="Arial"/>
-          <w:color w:val="222222"/>
-          <w:sz w:val="19"/>
-          <w:szCs w:val="19"/>
-        </w:rPr>
-      </w:pPr>
-      <w:r>
-        <w:rPr>
-          <w:rFonts w:ascii="Microsoft YaHei" w:eastAsia="Microsoft YaHei" w:hAnsi="Microsoft YaHei" w:cs="Microsoft YaHei" w:hint="eastAsia"/>
-          <w:color w:val="222222"/>
-          <w:sz w:val="19"/>
-          <w:szCs w:val="19"/>
-        </w:rPr>
-        <w:t>然后你就可以放心地关闭你的</w:t>
-      </w:r>
-      <w:r>
-        <w:rPr>
-          <w:rFonts w:ascii="Arial" w:eastAsia="Times New Roman" w:hAnsi="Arial" w:cs="Arial"/>
-          <w:color w:val="222222"/>
-          <w:sz w:val="19"/>
-          <w:szCs w:val="19"/>
-        </w:rPr>
-        <w:t>terminal</w:t>
-      </w:r>
-      <w:r>
-        <w:rPr>
-          <w:rFonts w:ascii="Microsoft YaHei" w:eastAsia="Microsoft YaHei" w:hAnsi="Microsoft YaHei" w:cs="Microsoft YaHei" w:hint="eastAsia"/>
-          <w:color w:val="222222"/>
-          <w:sz w:val="19"/>
-          <w:szCs w:val="19"/>
-        </w:rPr>
-        <w:t>了。上面的</w:t>
-      </w:r>
-      <w:r>
-        <w:rPr>
-          <w:rFonts w:ascii="Arial" w:eastAsia="Times New Roman" w:hAnsi="Arial" w:cs="Arial"/>
-          <w:color w:val="222222"/>
-          <w:sz w:val="19"/>
-          <w:szCs w:val="19"/>
-        </w:rPr>
-        <w:t>screen -S psiturk</w:t>
-      </w:r>
-      <w:r>
-        <w:rPr>
-          <w:rFonts w:ascii="Microsoft YaHei" w:eastAsia="Microsoft YaHei" w:hAnsi="Microsoft YaHei" w:cs="Microsoft YaHei" w:hint="eastAsia"/>
-          <w:color w:val="222222"/>
-          <w:sz w:val="19"/>
-          <w:szCs w:val="19"/>
-        </w:rPr>
-        <w:t>是说在</w:t>
-      </w:r>
-      <w:r>
-        <w:rPr>
-          <w:rFonts w:ascii="Arial" w:eastAsia="Times New Roman" w:hAnsi="Arial" w:cs="Arial"/>
-          <w:color w:val="222222"/>
-          <w:sz w:val="19"/>
-          <w:szCs w:val="19"/>
-        </w:rPr>
-        <w:t>terminal</w:t>
-      </w:r>
-      <w:r>
-        <w:rPr>
-          <w:rFonts w:ascii="Microsoft YaHei" w:eastAsia="Microsoft YaHei" w:hAnsi="Microsoft YaHei" w:cs="Microsoft YaHei" w:hint="eastAsia"/>
-          <w:color w:val="222222"/>
-          <w:sz w:val="19"/>
-          <w:szCs w:val="19"/>
-        </w:rPr>
-        <w:t>里面再开启一个子</w:t>
-      </w:r>
-      <w:r>
-        <w:rPr>
-          <w:rFonts w:ascii="Arial" w:eastAsia="Times New Roman" w:hAnsi="Arial" w:cs="Arial"/>
-          <w:color w:val="222222"/>
-          <w:sz w:val="19"/>
-          <w:szCs w:val="19"/>
-        </w:rPr>
-        <w:t>terminal</w:t>
-      </w:r>
-      <w:r>
-        <w:rPr>
-          <w:rFonts w:ascii="Microsoft YaHei" w:eastAsia="Microsoft YaHei" w:hAnsi="Microsoft YaHei" w:cs="Microsoft YaHei" w:hint="eastAsia"/>
-          <w:color w:val="222222"/>
-          <w:sz w:val="19"/>
-          <w:szCs w:val="19"/>
-        </w:rPr>
-        <w:t>，这个子</w:t>
-      </w:r>
-      <w:r>
-        <w:rPr>
-          <w:rFonts w:ascii="Arial" w:eastAsia="Times New Roman" w:hAnsi="Arial" w:cs="Arial"/>
-          <w:color w:val="222222"/>
-          <w:sz w:val="19"/>
-          <w:szCs w:val="19"/>
-        </w:rPr>
-        <w:t>terminal</w:t>
-      </w:r>
-      <w:r>
-        <w:rPr>
-          <w:rFonts w:ascii="Microsoft YaHei" w:eastAsia="Microsoft YaHei" w:hAnsi="Microsoft YaHei" w:cs="Microsoft YaHei" w:hint="eastAsia"/>
-          <w:color w:val="222222"/>
-          <w:sz w:val="19"/>
-          <w:szCs w:val="19"/>
-        </w:rPr>
-        <w:t>叫</w:t>
-      </w:r>
-      <w:r>
-        <w:rPr>
-          <w:rFonts w:ascii="Arial" w:eastAsia="Times New Roman" w:hAnsi="Arial" w:cs="Arial"/>
-          <w:color w:val="222222"/>
-          <w:sz w:val="19"/>
-          <w:szCs w:val="19"/>
-        </w:rPr>
-        <w:t>psiturk</w:t>
-      </w:r>
-      <w:r>
-        <w:rPr>
-          <w:rFonts w:ascii="Microsoft YaHei" w:eastAsia="Microsoft YaHei" w:hAnsi="Microsoft YaHei" w:cs="Microsoft YaHei" w:hint="eastAsia"/>
-          <w:color w:val="222222"/>
-          <w:sz w:val="19"/>
-          <w:szCs w:val="19"/>
-        </w:rPr>
-        <w:t>。当你打</w:t>
-      </w:r>
-      <w:r>
-        <w:rPr>
-          <w:rFonts w:ascii="Arial" w:eastAsia="Times New Roman" w:hAnsi="Arial" w:cs="Arial"/>
-          <w:color w:val="222222"/>
-          <w:sz w:val="19"/>
-          <w:szCs w:val="19"/>
-        </w:rPr>
-        <w:t>screen -d psiturk</w:t>
-      </w:r>
-      <w:r>
-        <w:rPr>
-          <w:rFonts w:ascii="Microsoft YaHei" w:eastAsia="Microsoft YaHei" w:hAnsi="Microsoft YaHei" w:cs="Microsoft YaHei" w:hint="eastAsia"/>
-          <w:color w:val="222222"/>
-          <w:sz w:val="19"/>
-          <w:szCs w:val="19"/>
-        </w:rPr>
-        <w:t>的时候，</w:t>
-      </w:r>
-      <w:r>
-        <w:rPr>
-          <w:rFonts w:ascii="Arial" w:eastAsia="Times New Roman" w:hAnsi="Arial" w:cs="Arial"/>
-          <w:color w:val="222222"/>
-          <w:sz w:val="19"/>
-          <w:szCs w:val="19"/>
-        </w:rPr>
-        <w:t>d</w:t>
-      </w:r>
-      <w:r>
-        <w:rPr>
-          <w:rFonts w:ascii="Microsoft YaHei" w:eastAsia="Microsoft YaHei" w:hAnsi="Microsoft YaHei" w:cs="Microsoft YaHei" w:hint="eastAsia"/>
-          <w:color w:val="222222"/>
-          <w:sz w:val="19"/>
-          <w:szCs w:val="19"/>
-        </w:rPr>
-        <w:t>的意思是</w:t>
-      </w:r>
-      <w:r>
-        <w:rPr>
-          <w:rFonts w:ascii="Arial" w:eastAsia="Times New Roman" w:hAnsi="Arial" w:cs="Arial"/>
-          <w:color w:val="222222"/>
-          <w:sz w:val="19"/>
-          <w:szCs w:val="19"/>
-        </w:rPr>
-        <w:t>detach</w:t>
-      </w:r>
-      <w:r>
-        <w:rPr>
-          <w:rFonts w:ascii="Microsoft YaHei" w:eastAsia="Microsoft YaHei" w:hAnsi="Microsoft YaHei" w:cs="Microsoft YaHei" w:hint="eastAsia"/>
-          <w:color w:val="222222"/>
-          <w:sz w:val="19"/>
-          <w:szCs w:val="19"/>
-        </w:rPr>
-        <w:t>，就是让你离开那个叫</w:t>
-      </w:r>
-      <w:r>
-        <w:rPr>
-          <w:rFonts w:ascii="Arial" w:eastAsia="Times New Roman" w:hAnsi="Arial" w:cs="Arial"/>
-          <w:color w:val="222222"/>
-          <w:sz w:val="19"/>
-          <w:szCs w:val="19"/>
-        </w:rPr>
-        <w:t>psiturk</w:t>
-      </w:r>
-      <w:r>
-        <w:rPr>
-          <w:rFonts w:ascii="Microsoft YaHei" w:eastAsia="Microsoft YaHei" w:hAnsi="Microsoft YaHei" w:cs="Microsoft YaHei" w:hint="eastAsia"/>
-          <w:color w:val="222222"/>
-          <w:sz w:val="19"/>
-          <w:szCs w:val="19"/>
-        </w:rPr>
-        <w:t>的子</w:t>
-      </w:r>
-      <w:r>
-        <w:rPr>
-          <w:rFonts w:ascii="Arial" w:eastAsia="Times New Roman" w:hAnsi="Arial" w:cs="Arial"/>
-          <w:color w:val="222222"/>
-          <w:sz w:val="19"/>
-          <w:szCs w:val="19"/>
-        </w:rPr>
-        <w:t>terminal</w:t>
-      </w:r>
-      <w:r>
-        <w:rPr>
-          <w:rFonts w:ascii="Microsoft YaHei" w:eastAsia="Microsoft YaHei" w:hAnsi="Microsoft YaHei" w:cs="Microsoft YaHei" w:hint="eastAsia"/>
-          <w:color w:val="222222"/>
-          <w:sz w:val="19"/>
-          <w:szCs w:val="19"/>
-        </w:rPr>
-        <w:t>，让该子</w:t>
-      </w:r>
-      <w:r>
-        <w:rPr>
-          <w:rFonts w:ascii="Arial" w:eastAsia="Times New Roman" w:hAnsi="Arial" w:cs="Arial"/>
-          <w:color w:val="222222"/>
-          <w:sz w:val="19"/>
-          <w:szCs w:val="19"/>
-        </w:rPr>
-        <w:t>terminal</w:t>
-      </w:r>
-      <w:r>
-        <w:rPr>
-          <w:rFonts w:ascii="Microsoft YaHei" w:eastAsia="Microsoft YaHei" w:hAnsi="Microsoft YaHei" w:cs="Microsoft YaHei" w:hint="eastAsia"/>
-          <w:color w:val="222222"/>
-          <w:sz w:val="19"/>
-          <w:szCs w:val="19"/>
-        </w:rPr>
-        <w:t>在服务器的后台运行。咱们的服务器是</w:t>
-      </w:r>
-      <w:r>
-        <w:rPr>
-          <w:rFonts w:ascii="Arial" w:eastAsia="Times New Roman" w:hAnsi="Arial" w:cs="Arial"/>
-          <w:color w:val="222222"/>
-          <w:sz w:val="19"/>
-          <w:szCs w:val="19"/>
-        </w:rPr>
-        <w:t>24</w:t>
-      </w:r>
-      <w:r>
-        <w:rPr>
-          <w:rFonts w:ascii="Microsoft YaHei" w:eastAsia="Microsoft YaHei" w:hAnsi="Microsoft YaHei" w:cs="Microsoft YaHei" w:hint="eastAsia"/>
-          <w:color w:val="222222"/>
-          <w:sz w:val="19"/>
-          <w:szCs w:val="19"/>
-        </w:rPr>
-        <w:t>小时运行的，所以上面这个链接会一直</w:t>
-      </w:r>
-      <w:r>
-        <w:rPr>
-          <w:rFonts w:ascii="Arial" w:eastAsia="Times New Roman" w:hAnsi="Arial" w:cs="Arial"/>
-          <w:color w:val="222222"/>
-          <w:sz w:val="19"/>
-          <w:szCs w:val="19"/>
-        </w:rPr>
-        <w:t>work</w:t>
-      </w:r>
-    </w:p>
-    <w:p>
-      <w:pPr>
-        <w:shd w:val="clear" w:color="auto" w:fill="FFFFFF"/>
-        <w:spacing w:after="0" w:line="240" w:lineRule="auto"/>
-        <w:rPr>
-          <w:rFonts w:ascii="Arial" w:eastAsia="Times New Roman" w:hAnsi="Arial" w:cs="Arial"/>
-          <w:color w:val="222222"/>
-          <w:sz w:val="19"/>
-          <w:szCs w:val="19"/>
-        </w:rPr>
-      </w:pPr>
-      <w:r>
-        <w:rPr>
-          <w:rFonts w:ascii="Arial" w:eastAsia="Times New Roman" w:hAnsi="Arial" w:cs="Arial"/>
-          <w:color w:val="222222"/>
-          <w:sz w:val="19"/>
-          <w:szCs w:val="19"/>
-        </w:rPr>
-        <w:t xml:space="preserve">            5. </w:t>
-      </w:r>
-      <w:r>
-        <w:rPr>
-          <w:rFonts w:ascii="Microsoft YaHei" w:eastAsia="Microsoft YaHei" w:hAnsi="Microsoft YaHei" w:cs="Microsoft YaHei" w:hint="eastAsia"/>
-          <w:color w:val="222222"/>
-          <w:sz w:val="19"/>
-          <w:szCs w:val="19"/>
-        </w:rPr>
-        <w:t>假如你想关闭上面开的这个</w:t>
-      </w:r>
-      <w:r>
-        <w:rPr>
-          <w:rFonts w:ascii="Arial" w:eastAsia="Times New Roman" w:hAnsi="Arial" w:cs="Arial"/>
-          <w:color w:val="222222"/>
-          <w:sz w:val="19"/>
-          <w:szCs w:val="19"/>
-        </w:rPr>
-        <w:t>psiturk</w:t>
-      </w:r>
-      <w:r>
-        <w:rPr>
-          <w:rFonts w:ascii="Microsoft YaHei" w:eastAsia="Microsoft YaHei" w:hAnsi="Microsoft YaHei" w:cs="Microsoft YaHei" w:hint="eastAsia"/>
-          <w:color w:val="222222"/>
-          <w:sz w:val="19"/>
-          <w:szCs w:val="19"/>
-        </w:rPr>
-        <w:t>进程，就打</w:t>
-      </w:r>
-      <w:r>
-        <w:rPr>
-          <w:rFonts w:ascii="Arial" w:eastAsia="Times New Roman" w:hAnsi="Arial" w:cs="Arial"/>
-          <w:b/>
-          <w:bCs/>
-          <w:i/>
-          <w:iCs/>
-          <w:color w:val="222222"/>
-          <w:sz w:val="19"/>
-          <w:szCs w:val="19"/>
-        </w:rPr>
-        <w:t>screen -ls</w:t>
-      </w:r>
-      <w:r>
-        <w:rPr>
-          <w:rFonts w:ascii="Arial" w:eastAsia="Times New Roman" w:hAnsi="Arial" w:cs="Arial"/>
-          <w:color w:val="222222"/>
-          <w:sz w:val="19"/>
-          <w:szCs w:val="19"/>
-        </w:rPr>
-        <w:t xml:space="preserve">, </w:t>
-      </w:r>
-      <w:r>
-        <w:rPr>
-          <w:rFonts w:ascii="Microsoft YaHei" w:eastAsia="Microsoft YaHei" w:hAnsi="Microsoft YaHei" w:cs="Microsoft YaHei" w:hint="eastAsia"/>
-          <w:color w:val="222222"/>
-          <w:sz w:val="19"/>
-          <w:szCs w:val="19"/>
-        </w:rPr>
-        <w:t>看到</w:t>
-      </w:r>
-      <w:r>
-        <w:rPr>
-          <w:rFonts w:ascii="Arial" w:eastAsia="Times New Roman" w:hAnsi="Arial" w:cs="Arial"/>
-          <w:color w:val="222222"/>
-          <w:sz w:val="19"/>
-          <w:szCs w:val="19"/>
-        </w:rPr>
-        <w:t>output</w:t>
-      </w:r>
-      <w:r>
-        <w:rPr>
-          <w:rFonts w:ascii="Microsoft YaHei" w:eastAsia="Microsoft YaHei" w:hAnsi="Microsoft YaHei" w:cs="Microsoft YaHei" w:hint="eastAsia"/>
-          <w:color w:val="222222"/>
-          <w:sz w:val="19"/>
-          <w:szCs w:val="19"/>
-        </w:rPr>
-        <w:t>出来的第一个数字（大概</w:t>
-      </w:r>
-      <w:r>
-        <w:rPr>
-          <w:rFonts w:ascii="Arial" w:eastAsia="Times New Roman" w:hAnsi="Arial" w:cs="Arial"/>
-          <w:color w:val="222222"/>
-          <w:sz w:val="19"/>
-          <w:szCs w:val="19"/>
-        </w:rPr>
-        <w:t>3 - 5</w:t>
-      </w:r>
-      <w:r>
-        <w:rPr>
-          <w:rFonts w:ascii="Microsoft YaHei" w:eastAsia="Microsoft YaHei" w:hAnsi="Microsoft YaHei" w:cs="Microsoft YaHei" w:hint="eastAsia"/>
-          <w:color w:val="222222"/>
-          <w:sz w:val="19"/>
-          <w:szCs w:val="19"/>
-        </w:rPr>
-        <w:t>位数），然后</w:t>
-      </w:r>
-      <w:r>
-        <w:rPr>
-          <w:rFonts w:ascii="Arial" w:eastAsia="Times New Roman" w:hAnsi="Arial" w:cs="Arial"/>
-          <w:b/>
-          <w:bCs/>
-          <w:i/>
-          <w:iCs/>
-          <w:color w:val="222222"/>
-          <w:sz w:val="19"/>
-          <w:szCs w:val="19"/>
-        </w:rPr>
-        <w:t>kill &lt;</w:t>
-      </w:r>
-      <w:r>
-        <w:rPr>
-          <w:rFonts w:ascii="Microsoft YaHei" w:eastAsia="Microsoft YaHei" w:hAnsi="Microsoft YaHei" w:cs="Microsoft YaHei" w:hint="eastAsia"/>
-          <w:b/>
-          <w:bCs/>
-          <w:i/>
-          <w:iCs/>
-          <w:color w:val="222222"/>
-          <w:sz w:val="19"/>
-          <w:szCs w:val="19"/>
-        </w:rPr>
-        <w:t>该数字</w:t>
-      </w:r>
-      <w:r>
-        <w:rPr>
-          <w:rFonts w:ascii="Arial" w:eastAsia="Times New Roman" w:hAnsi="Arial" w:cs="Arial"/>
-          <w:b/>
-          <w:bCs/>
-          <w:i/>
-          <w:iCs/>
-          <w:color w:val="222222"/>
-          <w:sz w:val="19"/>
-          <w:szCs w:val="19"/>
-        </w:rPr>
-        <w:t>&gt;</w:t>
-      </w:r>
-      <w:r>
-        <w:rPr>
-          <w:rFonts w:ascii="Arial" w:eastAsia="Times New Roman" w:hAnsi="Arial" w:cs="Arial"/>
-          <w:color w:val="222222"/>
-          <w:sz w:val="19"/>
-          <w:szCs w:val="19"/>
-        </w:rPr>
-        <w:t> </w:t>
-      </w:r>
-      <w:r>
-        <w:rPr>
-          <w:rFonts w:ascii="Microsoft YaHei" w:eastAsia="Times New Roman" w:hAnsi="Microsoft YaHei" w:cs="Microsoft YaHei"/>
-          <w:color w:val="222222"/>
-          <w:sz w:val="19"/>
-          <w:szCs w:val="19"/>
-        </w:rPr>
-        <w:t>。</w:t>
-      </w:r>
-    </w:p>
-    <w:p>
-      <w:pPr>
-        <w:shd w:val="clear" w:color="auto" w:fill="FFFFFF"/>
-        <w:spacing w:after="0" w:line="240" w:lineRule="auto"/>
-        <w:rPr>
-          <w:rFonts w:ascii="Arial" w:eastAsia="Times New Roman" w:hAnsi="Arial" w:cs="Arial"/>
-          <w:color w:val="222222"/>
-          <w:sz w:val="19"/>
-          <w:szCs w:val="19"/>
-        </w:rPr>
-      </w:pPr>
-    </w:p>
-    <w:p>
-      <w:pPr>
-        <w:shd w:val="clear" w:color="auto" w:fill="FFFFFF"/>
-        <w:spacing w:after="0" w:line="240" w:lineRule="auto"/>
-        <w:rPr>
-          <w:rFonts w:ascii="Arial" w:eastAsia="Times New Roman" w:hAnsi="Arial" w:cs="Arial"/>
-          <w:color w:val="222222"/>
-          <w:sz w:val="19"/>
-          <w:szCs w:val="19"/>
-        </w:rPr>
-      </w:pPr>
-      <w:r>
-        <w:rPr>
-          <w:rFonts w:ascii="Arial" w:eastAsia="Times New Roman" w:hAnsi="Arial" w:cs="Arial"/>
-          <w:color w:val="222222"/>
-          <w:sz w:val="19"/>
-          <w:szCs w:val="19"/>
-        </w:rPr>
-        <w:t xml:space="preserve">4. </w:t>
-      </w:r>
-      <w:r>
-        <w:rPr>
-          <w:rFonts w:ascii="Microsoft YaHei" w:eastAsia="Times New Roman" w:hAnsi="Microsoft YaHei" w:cs="Microsoft YaHei"/>
-          <w:color w:val="222222"/>
-          <w:sz w:val="19"/>
-          <w:szCs w:val="19"/>
-        </w:rPr>
-        <w:t>假如你想在</w:t>
-      </w:r>
-      <w:r>
-        <w:rPr>
-          <w:rFonts w:ascii="Arial" w:eastAsia="Times New Roman" w:hAnsi="Arial" w:cs="Arial"/>
-          <w:color w:val="222222"/>
-          <w:sz w:val="19"/>
-          <w:szCs w:val="19"/>
-        </w:rPr>
-        <w:t>sandbox</w:t>
-      </w:r>
-      <w:r>
-        <w:rPr>
-          <w:rFonts w:ascii="Microsoft YaHei" w:eastAsia="Times New Roman" w:hAnsi="Microsoft YaHei" w:cs="Microsoft YaHei"/>
-          <w:color w:val="222222"/>
-          <w:sz w:val="19"/>
-          <w:szCs w:val="19"/>
-        </w:rPr>
-        <w:t>模式和</w:t>
-      </w:r>
-      <w:r>
-        <w:rPr>
-          <w:rFonts w:ascii="Arial" w:eastAsia="Times New Roman" w:hAnsi="Arial" w:cs="Arial"/>
-          <w:color w:val="222222"/>
-          <w:sz w:val="19"/>
-          <w:szCs w:val="19"/>
-        </w:rPr>
-        <w:t>live</w:t>
-      </w:r>
-      <w:r>
-        <w:rPr>
-          <w:rFonts w:ascii="Microsoft YaHei" w:eastAsia="Times New Roman" w:hAnsi="Microsoft YaHei" w:cs="Microsoft YaHei"/>
-          <w:color w:val="222222"/>
-          <w:sz w:val="19"/>
-          <w:szCs w:val="19"/>
-        </w:rPr>
-        <w:t>模式之间互相切换，就在你打</w:t>
-      </w:r>
-      <w:r>
-        <w:rPr>
-          <w:rFonts w:ascii="Arial" w:eastAsia="Times New Roman" w:hAnsi="Arial" w:cs="Arial"/>
-          <w:b/>
-          <w:bCs/>
-          <w:i/>
-          <w:iCs/>
-          <w:color w:val="222222"/>
-          <w:sz w:val="19"/>
-          <w:szCs w:val="19"/>
-        </w:rPr>
-        <w:t>psiturk</w:t>
-      </w:r>
-      <w:r>
-        <w:rPr>
-          <w:rFonts w:ascii="Microsoft YaHei" w:eastAsia="Microsoft YaHei" w:hAnsi="Microsoft YaHei" w:cs="Microsoft YaHei" w:hint="eastAsia"/>
-          <w:color w:val="222222"/>
-          <w:sz w:val="19"/>
-          <w:szCs w:val="19"/>
-        </w:rPr>
-        <w:t>后打</w:t>
-      </w:r>
-      <w:r>
-        <w:rPr>
-          <w:rFonts w:ascii="Arial" w:eastAsia="Times New Roman" w:hAnsi="Arial" w:cs="Arial"/>
-          <w:b/>
-          <w:bCs/>
-          <w:i/>
-          <w:iCs/>
-          <w:color w:val="222222"/>
-          <w:sz w:val="19"/>
-          <w:szCs w:val="19"/>
-        </w:rPr>
-        <w:t>mode</w:t>
-      </w:r>
-      <w:r>
-        <w:rPr>
-          <w:rFonts w:ascii="Arial" w:eastAsia="Times New Roman" w:hAnsi="Arial" w:cs="Arial"/>
-          <w:color w:val="222222"/>
-          <w:sz w:val="19"/>
-          <w:szCs w:val="19"/>
-        </w:rPr>
-        <w:t xml:space="preserve">. </w:t>
-      </w:r>
-      <w:r>
-        <w:rPr>
-          <w:rFonts w:ascii="Microsoft YaHei" w:eastAsia="Microsoft YaHei" w:hAnsi="Microsoft YaHei" w:cs="Microsoft YaHei" w:hint="eastAsia"/>
-          <w:color w:val="222222"/>
-          <w:sz w:val="19"/>
-          <w:szCs w:val="19"/>
-        </w:rPr>
-        <w:t>假如你想</w:t>
-      </w:r>
-      <w:r>
-        <w:rPr>
-          <w:rFonts w:ascii="Arial" w:eastAsia="Times New Roman" w:hAnsi="Arial" w:cs="Arial"/>
-          <w:color w:val="222222"/>
-          <w:sz w:val="19"/>
-          <w:szCs w:val="19"/>
-        </w:rPr>
-        <w:t>create hit</w:t>
-      </w:r>
-      <w:r>
-        <w:rPr>
-          <w:rFonts w:ascii="Microsoft YaHei" w:eastAsia="Microsoft YaHei" w:hAnsi="Microsoft YaHei" w:cs="Microsoft YaHei" w:hint="eastAsia"/>
-          <w:color w:val="222222"/>
-          <w:sz w:val="19"/>
-          <w:szCs w:val="19"/>
-        </w:rPr>
-        <w:t>，就打</w:t>
-      </w:r>
-      <w:r>
-        <w:rPr>
-          <w:rFonts w:ascii="Arial" w:eastAsia="Times New Roman" w:hAnsi="Arial" w:cs="Arial"/>
-          <w:b/>
-          <w:bCs/>
-          <w:i/>
-          <w:iCs/>
-          <w:color w:val="222222"/>
-          <w:sz w:val="19"/>
-          <w:szCs w:val="19"/>
-        </w:rPr>
-        <w:t>hit create</w:t>
-      </w:r>
-      <w:r>
-        <w:rPr>
-          <w:rFonts w:ascii="Arial" w:eastAsia="Times New Roman" w:hAnsi="Arial" w:cs="Arial"/>
-          <w:color w:val="222222"/>
-          <w:sz w:val="19"/>
-          <w:szCs w:val="19"/>
-        </w:rPr>
-        <w:t>. </w:t>
-      </w:r>
-    </w:p>
-    <w:p>
-      <w:pPr>
-        <w:shd w:val="clear" w:color="auto" w:fill="FFFFFF"/>
-        <w:spacing w:after="0" w:line="240" w:lineRule="auto"/>
-        <w:rPr>
-          <w:rFonts w:ascii="Arial" w:eastAsia="Times New Roman" w:hAnsi="Arial" w:cs="Arial"/>
-          <w:color w:val="222222"/>
-          <w:sz w:val="19"/>
-          <w:szCs w:val="19"/>
+          <w:rFonts w:ascii="Microsoft YaHei" w:eastAsia="Microsoft YaHei" w:hAnsi="Microsoft YaHei" w:cs="Microsoft YaHei"/>
+          <w:color w:val="222222"/>
+          <w:sz w:val="19"/>
+          <w:szCs w:val="19"/>
+          <w:shd w:val="clear" w:color="auto" w:fill="FFFFFF"/>
         </w:rPr>
       </w:pPr>
     </w:p>
@@ -1478,126 +1999,7 @@
           <w:shd w:val="clear" w:color="auto" w:fill="FFFFFF"/>
         </w:rPr>
       </w:pPr>
-      <w:r>
-        <w:rPr>
-          <w:rFonts w:ascii="Microsoft YaHei" w:eastAsia="Microsoft YaHei" w:hAnsi="Microsoft YaHei" w:cs="Microsoft YaHei" w:hint="eastAsia"/>
-          <w:color w:val="222222"/>
-          <w:sz w:val="19"/>
-          <w:szCs w:val="19"/>
-          <w:shd w:val="clear" w:color="auto" w:fill="FFFFFF"/>
-        </w:rPr>
-        <w:t>现在这个</w:t>
-      </w:r>
-      <w:r>
-        <w:rPr>
-          <w:rFonts w:ascii="Arial" w:eastAsia="Times New Roman" w:hAnsi="Arial" w:cs="Arial"/>
-          <w:color w:val="222222"/>
-          <w:sz w:val="19"/>
-          <w:szCs w:val="19"/>
-          <w:shd w:val="clear" w:color="auto" w:fill="FFFFFF"/>
-        </w:rPr>
-        <w:t>script</w:t>
-      </w:r>
-      <w:r>
-        <w:rPr>
-          <w:rFonts w:ascii="Microsoft YaHei" w:eastAsia="Microsoft YaHei" w:hAnsi="Microsoft YaHei" w:cs="Microsoft YaHei" w:hint="eastAsia"/>
-          <w:color w:val="222222"/>
-          <w:sz w:val="19"/>
-          <w:szCs w:val="19"/>
-          <w:shd w:val="clear" w:color="auto" w:fill="FFFFFF"/>
-        </w:rPr>
-        <w:t>可以自动登录远程服务器并且得到一个</w:t>
-      </w:r>
-      <w:r>
-        <w:rPr>
-          <w:rFonts w:ascii="Arial" w:eastAsia="Times New Roman" w:hAnsi="Arial" w:cs="Arial"/>
-          <w:color w:val="222222"/>
-          <w:sz w:val="19"/>
-          <w:szCs w:val="19"/>
-          <w:shd w:val="clear" w:color="auto" w:fill="FFFFFF"/>
-        </w:rPr>
-        <w:t>debug link</w:t>
-      </w:r>
-      <w:r>
-        <w:rPr>
-          <w:rFonts w:ascii="Microsoft YaHei" w:eastAsia="Microsoft YaHei" w:hAnsi="Microsoft YaHei" w:cs="Microsoft YaHei" w:hint="eastAsia"/>
-          <w:color w:val="222222"/>
-          <w:sz w:val="19"/>
-          <w:szCs w:val="19"/>
-          <w:shd w:val="clear" w:color="auto" w:fill="FFFFFF"/>
-        </w:rPr>
-        <w:t>。在</w:t>
-      </w:r>
-      <w:r>
-        <w:rPr>
-          <w:rFonts w:ascii="Arial" w:eastAsia="Times New Roman" w:hAnsi="Arial" w:cs="Arial"/>
-          <w:color w:val="222222"/>
-          <w:sz w:val="19"/>
-          <w:szCs w:val="19"/>
-          <w:shd w:val="clear" w:color="auto" w:fill="FFFFFF"/>
-        </w:rPr>
-        <w:t>terminal</w:t>
-      </w:r>
-      <w:r>
-        <w:rPr>
-          <w:rFonts w:ascii="Microsoft YaHei" w:eastAsia="Microsoft YaHei" w:hAnsi="Microsoft YaHei" w:cs="Microsoft YaHei" w:hint="eastAsia"/>
-          <w:color w:val="222222"/>
-          <w:sz w:val="19"/>
-          <w:szCs w:val="19"/>
-          <w:shd w:val="clear" w:color="auto" w:fill="FFFFFF"/>
-        </w:rPr>
-        <w:t>输入</w:t>
-      </w:r>
-      <w:r>
-        <w:rPr>
-          <w:rFonts w:ascii="Arial" w:eastAsia="Times New Roman" w:hAnsi="Arial" w:cs="Arial"/>
-          <w:color w:val="222222"/>
-          <w:sz w:val="19"/>
-          <w:szCs w:val="19"/>
-          <w:shd w:val="clear" w:color="auto" w:fill="FFFFFF"/>
-        </w:rPr>
-        <w:t>: python multiple_hit.py</w:t>
-      </w:r>
-      <w:r>
-        <w:rPr>
-          <w:rFonts w:ascii="Microsoft YaHei" w:eastAsia="Microsoft YaHei" w:hAnsi="Microsoft YaHei" w:cs="Microsoft YaHei" w:hint="eastAsia"/>
-          <w:color w:val="222222"/>
-          <w:sz w:val="19"/>
-          <w:szCs w:val="19"/>
-          <w:shd w:val="clear" w:color="auto" w:fill="FFFFFF"/>
-        </w:rPr>
-        <w:t>就好（如果要你安装</w:t>
-      </w:r>
-      <w:r>
-        <w:rPr>
-          <w:rFonts w:ascii="Arial" w:eastAsia="Times New Roman" w:hAnsi="Arial" w:cs="Arial"/>
-          <w:color w:val="222222"/>
-          <w:sz w:val="19"/>
-          <w:szCs w:val="19"/>
-          <w:shd w:val="clear" w:color="auto" w:fill="FFFFFF"/>
-        </w:rPr>
-        <w:t>paramiko</w:t>
-      </w:r>
-      <w:r>
-        <w:rPr>
-          <w:rFonts w:ascii="Microsoft YaHei" w:eastAsia="Microsoft YaHei" w:hAnsi="Microsoft YaHei" w:cs="Microsoft YaHei" w:hint="eastAsia"/>
-          <w:color w:val="222222"/>
-          <w:sz w:val="19"/>
-          <w:szCs w:val="19"/>
-          <w:shd w:val="clear" w:color="auto" w:fill="FFFFFF"/>
-        </w:rPr>
-        <w:t>就先打</w:t>
-      </w:r>
-      <w:r>
-        <w:rPr>
-          <w:rFonts w:ascii="Arial" w:eastAsia="Times New Roman" w:hAnsi="Arial" w:cs="Arial"/>
-          <w:color w:val="222222"/>
-          <w:sz w:val="19"/>
-          <w:szCs w:val="19"/>
-          <w:shd w:val="clear" w:color="auto" w:fill="FFFFFF"/>
-        </w:rPr>
-        <w:t>sudo pip install paramiko</w:t>
-      </w:r>
+      <w:proofErr w:type="spellStart"/>
       <w:r>
         <w:rPr>
           <w:rFonts w:ascii="Microsoft YaHei" w:eastAsia="Microsoft YaHei" w:hAnsi="Microsoft YaHei" w:cs="Microsoft YaHei"/>
@@ -1606,72 +2008,50 @@
           <w:szCs w:val="19"/>
           <w:shd w:val="clear" w:color="auto" w:fill="FFFFFF"/>
         </w:rPr>
-        <w:t>）</w:t>
+        <w:t>G</w:t>
+      </w:r>
+      <w:r>
+        <w:rPr>
+          <w:rFonts w:ascii="Microsoft YaHei" w:eastAsia="Microsoft YaHei" w:hAnsi="Microsoft YaHei" w:cs="Microsoft YaHei" w:hint="eastAsia"/>
+          <w:color w:val="222222"/>
+          <w:sz w:val="19"/>
+          <w:szCs w:val="19"/>
+          <w:shd w:val="clear" w:color="auto" w:fill="FFFFFF"/>
+        </w:rPr>
+        <w:t>it</w:t>
+      </w:r>
+      <w:proofErr w:type="spellEnd"/>
+      <w:r>
+        <w:rPr>
+          <w:rFonts w:ascii="Microsoft YaHei" w:eastAsia="Microsoft YaHei" w:hAnsi="Microsoft YaHei" w:cs="Microsoft YaHei" w:hint="eastAsia"/>
+          <w:color w:val="222222"/>
+          <w:sz w:val="19"/>
+          <w:szCs w:val="19"/>
+          <w:shd w:val="clear" w:color="auto" w:fill="FFFFFF"/>
+        </w:rPr>
+        <w:t xml:space="preserve"> </w:t>
+      </w:r>
+      <w:r>
+        <w:rPr>
+          <w:rFonts w:ascii="Microsoft YaHei" w:eastAsia="Microsoft YaHei" w:hAnsi="Microsoft YaHei" w:cs="Microsoft YaHei"/>
+          <w:color w:val="222222"/>
+          <w:sz w:val="19"/>
+          <w:szCs w:val="19"/>
+          <w:shd w:val="clear" w:color="auto" w:fill="FFFFFF"/>
+        </w:rPr>
+        <w:t xml:space="preserve">commit –a –m ‘message’ </w:t>
       </w:r>
     </w:p>
     <w:p>
       <w:pPr>
         <w:spacing w:after="0" w:line="240" w:lineRule="auto"/>
         <w:rPr>
-          <w:rFonts w:ascii="Microsoft YaHei" w:eastAsia="Microsoft YaHei" w:hAnsi="Microsoft YaHei" w:cs="Microsoft YaHei"/>
-          <w:color w:val="222222"/>
-          <w:sz w:val="19"/>
-          <w:szCs w:val="19"/>
-          <w:shd w:val="clear" w:color="auto" w:fill="FFFFFF"/>
-        </w:rPr>
-      </w:pPr>
-    </w:p>
-    <w:p>
-      <w:pPr>
-        <w:spacing w:after="0" w:line="240" w:lineRule="auto"/>
-        <w:rPr>
-          <w:rFonts w:ascii="Microsoft YaHei" w:eastAsia="Microsoft YaHei" w:hAnsi="Microsoft YaHei" w:cs="Microsoft YaHei"/>
-          <w:color w:val="222222"/>
-          <w:sz w:val="19"/>
-          <w:szCs w:val="19"/>
-          <w:shd w:val="clear" w:color="auto" w:fill="FFFFFF"/>
-        </w:rPr>
-      </w:pPr>
-      <w:r>
-        <w:rPr>
-          <w:rFonts w:ascii="Microsoft YaHei" w:eastAsia="Microsoft YaHei" w:hAnsi="Microsoft YaHei" w:cs="Microsoft YaHei"/>
-          <w:color w:val="222222"/>
-          <w:sz w:val="19"/>
-          <w:szCs w:val="19"/>
-          <w:shd w:val="clear" w:color="auto" w:fill="FFFFFF"/>
-        </w:rPr>
-        <w:t>G</w:t>
-      </w:r>
-      <w:r>
-        <w:rPr>
-          <w:rFonts w:ascii="Microsoft YaHei" w:eastAsia="Microsoft YaHei" w:hAnsi="Microsoft YaHei" w:cs="Microsoft YaHei" w:hint="eastAsia"/>
-          <w:color w:val="222222"/>
-          <w:sz w:val="19"/>
-          <w:szCs w:val="19"/>
-          <w:shd w:val="clear" w:color="auto" w:fill="FFFFFF"/>
-        </w:rPr>
-        <w:t xml:space="preserve">it </w:t>
-      </w:r>
-      <w:r>
-        <w:rPr>
-          <w:rFonts w:ascii="Microsoft YaHei" w:eastAsia="Microsoft YaHei" w:hAnsi="Microsoft YaHei" w:cs="Microsoft YaHei"/>
-          <w:color w:val="222222"/>
-          <w:sz w:val="19"/>
-          <w:szCs w:val="19"/>
-          <w:shd w:val="clear" w:color="auto" w:fill="FFFFFF"/>
-        </w:rPr>
-        <w:t xml:space="preserve">commit –a –m ‘message’ </w:t>
-      </w:r>
-    </w:p>
-    <w:p>
-      <w:pPr>
-        <w:spacing w:after="0" w:line="240" w:lineRule="auto"/>
-        <w:rPr>
-          <w:rFonts w:ascii="Times New Roman" w:eastAsia="Times New Roman" w:hAnsi="Times New Roman" w:cs="Times New Roman" w:hint="eastAsia"/>
+          <w:rFonts w:ascii="Times New Roman" w:eastAsia="Times New Roman" w:hAnsi="Times New Roman" w:cs="Times New Roman"/>
           <w:sz w:val="24"/>
           <w:szCs w:val="24"/>
         </w:rPr>
       </w:pPr>
+      <w:proofErr w:type="spellStart"/>
       <w:r>
         <w:rPr>
           <w:rFonts w:ascii="Microsoft YaHei" w:eastAsia="Microsoft YaHei" w:hAnsi="Microsoft YaHei" w:cs="Microsoft YaHei"/>
@@ -1680,10 +2060,19 @@
           <w:szCs w:val="19"/>
           <w:shd w:val="clear" w:color="auto" w:fill="FFFFFF"/>
         </w:rPr>
-        <w:t>Git push origin master</w:t>
-      </w:r>
-      <w:bookmarkStart w:id="0" w:name="_GoBack"/>
-      <w:bookmarkEnd w:id="0"/>
+        <w:t>Git</w:t>
+      </w:r>
+      <w:proofErr w:type="spellEnd"/>
+      <w:r>
+        <w:rPr>
+          <w:rFonts w:ascii="Microsoft YaHei" w:eastAsia="Microsoft YaHei" w:hAnsi="Microsoft YaHei" w:cs="Microsoft YaHei"/>
+          <w:color w:val="222222"/>
+          <w:sz w:val="19"/>
+          <w:szCs w:val="19"/>
+          <w:shd w:val="clear" w:color="auto" w:fill="FFFFFF"/>
+        </w:rPr>
+        <w:t xml:space="preserve"> push origin master</w:t>
+      </w:r>
     </w:p>
     <w:p/>
     <w:p>

--- a/doc/How To Run Psiturk On AWS.docx
+++ b/doc/How To Run Psiturk On AWS.docx
@@ -79,54 +79,6 @@
     </w:p>
     <w:p>
       <w:pPr>
-        <w:shd w:val="clear" w:color="auto" w:fill="FFFFFF"/>
-        <w:spacing w:after="0" w:line="240" w:lineRule="auto"/>
-        <w:rPr>
-          <w:rFonts w:ascii="Arial" w:eastAsia="Times New Roman" w:hAnsi="Arial" w:cs="Arial"/>
-          <w:sz w:val="23"/>
-          <w:szCs w:val="23"/>
-        </w:rPr>
-      </w:pPr>
-      <w:r>
-        <w:rPr>
-          <w:rFonts w:ascii="Arial" w:eastAsia="Times New Roman" w:hAnsi="Arial" w:cs="Arial"/>
-          <w:sz w:val="23"/>
-          <w:szCs w:val="23"/>
-        </w:rPr>
-        <w:t xml:space="preserve">Host name:  </w:t>
-      </w:r>
-    </w:p>
-    <w:p>
-      <w:pPr>
-        <w:shd w:val="clear" w:color="auto" w:fill="FFFFFF"/>
-        <w:spacing w:after="0" w:line="240" w:lineRule="auto"/>
-        <w:rPr>
-          <w:rFonts w:ascii="Arial" w:eastAsia="Times New Roman" w:hAnsi="Arial" w:cs="Arial"/>
-          <w:sz w:val="23"/>
-          <w:szCs w:val="23"/>
-        </w:rPr>
-      </w:pPr>
-      <w:hyperlink r:id="rId5" w:history="1">
-        <w:r>
-          <w:rPr>
-            <w:rStyle w:val="Hyperlink"/>
-            <w:rFonts w:ascii="Arial" w:eastAsia="Times New Roman" w:hAnsi="Arial" w:cs="Arial"/>
-            <w:sz w:val="23"/>
-            <w:szCs w:val="23"/>
-          </w:rPr>
-          <w:t>ec2-user@</w:t>
-        </w:r>
-        <w:r>
-          <w:rPr>
-            <w:rStyle w:val="Hyperlink"/>
-            <w:rFonts w:ascii="Arial" w:eastAsia="Times New Roman" w:hAnsi="Arial" w:cs="Arial"/>
-          </w:rPr>
-          <w:t>ec2-52-24-142-90.us-west-2.compute.amazonaws.com</w:t>
-        </w:r>
-      </w:hyperlink>
-    </w:p>
-    <w:p>
-      <w:pPr>
         <w:rPr>
           <w:rFonts w:ascii="Arial" w:hAnsi="Arial" w:cs="Arial"/>
           <w:color w:val="222222"/>
@@ -147,6 +99,8 @@
           <w:szCs w:val="19"/>
         </w:rPr>
       </w:pPr>
+      <w:bookmarkStart w:id="0" w:name="_GoBack"/>
+      <w:bookmarkEnd w:id="0"/>
       <w:r>
         <w:rPr>
           <w:rFonts w:ascii="Arial" w:eastAsia="Times New Roman" w:hAnsi="Arial" w:cs="Arial"/>
@@ -305,7 +259,7 @@
         </w:rPr>
         <w:t> </w:t>
       </w:r>
-      <w:hyperlink r:id="rId6" w:history="1">
+      <w:hyperlink r:id="rId5" w:history="1">
         <w:r>
           <w:rPr>
             <w:rStyle w:val="Hyperlink"/>
@@ -318,7 +272,7 @@
             <w:szCs w:val="19"/>
             <w:shd w:val="clear" w:color="auto" w:fill="FFFFFF"/>
           </w:rPr>
-          <w:t>ec2-us@52.7.51.217</w:t>
+          <w:t>ec2-user@52.7.51.217</w:t>
         </w:r>
       </w:hyperlink>
     </w:p>
@@ -723,8 +677,6 @@
           <w:szCs w:val="19"/>
         </w:rPr>
       </w:pPr>
-      <w:bookmarkStart w:id="0" w:name="_GoBack"/>
-      <w:bookmarkEnd w:id="0"/>
     </w:p>
     <w:p>
       <w:pPr>
@@ -799,6 +751,15 @@
           <w:szCs w:val="19"/>
         </w:rPr>
         <w:t>：</w:t>
+      </w:r>
+      <w:r>
+        <w:rPr>
+          <w:rFonts w:ascii="Microsoft YaHei" w:eastAsia="Times New Roman" w:hAnsi="Microsoft YaHei" w:cs="Microsoft YaHei"/>
+          <w:color w:val="222222"/>
+          <w:sz w:val="19"/>
+          <w:szCs w:val="19"/>
+        </w:rPr>
+        <w:t>no</w:t>
       </w:r>
     </w:p>
     <w:p>
@@ -1823,6 +1784,7 @@
           <w:color w:val="222222"/>
           <w:sz w:val="19"/>
           <w:szCs w:val="19"/>
+          <w:highlight w:val="yellow"/>
           <w:shd w:val="clear" w:color="auto" w:fill="FFFFFF"/>
         </w:rPr>
         <w:t>现在这个</w:t>
@@ -1833,6 +1795,7 @@
           <w:color w:val="222222"/>
           <w:sz w:val="19"/>
           <w:szCs w:val="19"/>
+          <w:highlight w:val="yellow"/>
           <w:shd w:val="clear" w:color="auto" w:fill="FFFFFF"/>
         </w:rPr>
         <w:t>script</w:t>
@@ -1843,6 +1806,7 @@
           <w:color w:val="222222"/>
           <w:sz w:val="19"/>
           <w:szCs w:val="19"/>
+          <w:highlight w:val="yellow"/>
           <w:shd w:val="clear" w:color="auto" w:fill="FFFFFF"/>
         </w:rPr>
         <w:t>可以自动登录远程服务器并且得到一个</w:t>
@@ -1853,6 +1817,7 @@
           <w:color w:val="222222"/>
           <w:sz w:val="19"/>
           <w:szCs w:val="19"/>
+          <w:highlight w:val="yellow"/>
           <w:shd w:val="clear" w:color="auto" w:fill="FFFFFF"/>
         </w:rPr>
         <w:t>debug link</w:t>
@@ -1863,6 +1828,7 @@
           <w:color w:val="222222"/>
           <w:sz w:val="19"/>
           <w:szCs w:val="19"/>
+          <w:highlight w:val="yellow"/>
           <w:shd w:val="clear" w:color="auto" w:fill="FFFFFF"/>
         </w:rPr>
         <w:t>。在</w:t>
@@ -1874,6 +1840,7 @@
           <w:color w:val="222222"/>
           <w:sz w:val="19"/>
           <w:szCs w:val="19"/>
+          <w:highlight w:val="yellow"/>
           <w:shd w:val="clear" w:color="auto" w:fill="FFFFFF"/>
         </w:rPr>
         <w:t>terminal</w:t>
@@ -1884,6 +1851,7 @@
           <w:color w:val="222222"/>
           <w:sz w:val="19"/>
           <w:szCs w:val="19"/>
+          <w:highlight w:val="yellow"/>
           <w:shd w:val="clear" w:color="auto" w:fill="FFFFFF"/>
         </w:rPr>
         <w:t>输入</w:t>
@@ -1895,6 +1863,7 @@
           <w:color w:val="222222"/>
           <w:sz w:val="19"/>
           <w:szCs w:val="19"/>
+          <w:highlight w:val="yellow"/>
           <w:shd w:val="clear" w:color="auto" w:fill="FFFFFF"/>
         </w:rPr>
         <w:t>: python multiple_hit.py</w:t>
@@ -1905,6 +1874,7 @@
           <w:color w:val="222222"/>
           <w:sz w:val="19"/>
           <w:szCs w:val="19"/>
+          <w:highlight w:val="yellow"/>
           <w:shd w:val="clear" w:color="auto" w:fill="FFFFFF"/>
         </w:rPr>
         <w:t>就好（如果要你安装</w:t>
@@ -1916,6 +1886,7 @@
           <w:color w:val="222222"/>
           <w:sz w:val="19"/>
           <w:szCs w:val="19"/>
+          <w:highlight w:val="yellow"/>
           <w:shd w:val="clear" w:color="auto" w:fill="FFFFFF"/>
         </w:rPr>
         <w:t>paramiko</w:t>
@@ -1927,6 +1898,7 @@
           <w:color w:val="222222"/>
           <w:sz w:val="19"/>
           <w:szCs w:val="19"/>
+          <w:highlight w:val="yellow"/>
           <w:shd w:val="clear" w:color="auto" w:fill="FFFFFF"/>
         </w:rPr>
         <w:t>就先打</w:t>
@@ -1938,6 +1910,7 @@
           <w:color w:val="222222"/>
           <w:sz w:val="19"/>
           <w:szCs w:val="19"/>
+          <w:highlight w:val="yellow"/>
           <w:shd w:val="clear" w:color="auto" w:fill="FFFFFF"/>
         </w:rPr>
         <w:t>sudo</w:t>
@@ -1949,6 +1922,7 @@
           <w:color w:val="222222"/>
           <w:sz w:val="19"/>
           <w:szCs w:val="19"/>
+          <w:highlight w:val="yellow"/>
           <w:shd w:val="clear" w:color="auto" w:fill="FFFFFF"/>
         </w:rPr>
         <w:t xml:space="preserve"> pip install </w:t>
@@ -1960,6 +1934,7 @@
           <w:color w:val="222222"/>
           <w:sz w:val="19"/>
           <w:szCs w:val="19"/>
+          <w:highlight w:val="yellow"/>
           <w:shd w:val="clear" w:color="auto" w:fill="FFFFFF"/>
         </w:rPr>
         <w:t>paramiko</w:t>
@@ -1971,6 +1946,7 @@
           <w:color w:val="222222"/>
           <w:sz w:val="19"/>
           <w:szCs w:val="19"/>
+          <w:highlight w:val="yellow"/>
           <w:shd w:val="clear" w:color="auto" w:fill="FFFFFF"/>
         </w:rPr>
         <w:t>）</w:t>
